--- a/ActivityDaigram/ActivityDiagram_Controlcenter_27092560_v.1.2.docx
+++ b/ActivityDaigram/ActivityDiagram_Controlcenter_27092560_v.1.2.docx
@@ -64,6 +64,7 @@
           <w:szCs w:val="32"/>
         </w:rPr>
       </w:pPr>
+      <w:bookmarkStart w:id="0" w:name="_GoBack"/>
       <w:r>
         <w:rPr>
           <w:rFonts w:ascii="TH Sarabun New" w:hAnsi="TH Sarabun New" w:cs="TH Sarabun New"/>
@@ -113,6 +114,7 @@
           </wp:inline>
         </w:drawing>
       </w:r>
+      <w:bookmarkEnd w:id="0"/>
     </w:p>
     <w:p>
       <w:pPr>
@@ -150,12 +152,8 @@
           <w:cs/>
         </w:rPr>
         <w:sectPr>
-          <w:headerReference w:type="even" r:id="rId8"/>
-          <w:headerReference w:type="default" r:id="rId9"/>
-          <w:footerReference w:type="even" r:id="rId10"/>
-          <w:footerReference w:type="default" r:id="rId11"/>
-          <w:headerReference w:type="first" r:id="rId12"/>
-          <w:footerReference w:type="first" r:id="rId13"/>
+          <w:headerReference w:type="default" r:id="rId8"/>
+          <w:footerReference w:type="default" r:id="rId9"/>
           <w:pgSz w:w="11906" w:h="16838" w:code="9"/>
           <w:pgMar w:top="1213" w:right="1133" w:bottom="1440" w:left="1134" w:header="708" w:footer="708" w:gutter="0"/>
           <w:cols w:space="708"/>
@@ -219,7 +217,7 @@
                     <pic:cNvPicPr/>
                   </pic:nvPicPr>
                   <pic:blipFill>
-                    <a:blip r:embed="rId14">
+                    <a:blip r:embed="rId10">
                       <a:extLst>
                         <a:ext uri="{28A0092B-C50C-407E-A947-70E740481C1C}">
                           <a14:useLocalDpi xmlns:a14="http://schemas.microsoft.com/office/drawing/2010/main" val="0"/>
@@ -264,8 +262,8 @@
           <w:cs/>
         </w:rPr>
         <w:sectPr>
-          <w:headerReference w:type="default" r:id="rId15"/>
-          <w:footerReference w:type="default" r:id="rId16"/>
+          <w:headerReference w:type="default" r:id="rId11"/>
+          <w:footerReference w:type="default" r:id="rId12"/>
           <w:pgSz w:w="15840" w:h="12240" w:orient="landscape"/>
           <w:pgMar w:top="1440" w:right="1098" w:bottom="1440" w:left="1134" w:header="708" w:footer="708" w:gutter="0"/>
           <w:cols w:space="708"/>
@@ -357,7 +355,7 @@
                     <pic:cNvPicPr/>
                   </pic:nvPicPr>
                   <pic:blipFill>
-                    <a:blip r:embed="rId17">
+                    <a:blip r:embed="rId13">
                       <a:extLst>
                         <a:ext uri="{28A0092B-C50C-407E-A947-70E740481C1C}">
                           <a14:useLocalDpi xmlns:a14="http://schemas.microsoft.com/office/drawing/2010/main" val="0"/>
@@ -468,7 +466,7 @@
                     <pic:cNvPicPr/>
                   </pic:nvPicPr>
                   <pic:blipFill>
-                    <a:blip r:embed="rId18">
+                    <a:blip r:embed="rId14">
                       <a:extLst>
                         <a:ext uri="{28A0092B-C50C-407E-A947-70E740481C1C}">
                           <a14:useLocalDpi xmlns:a14="http://schemas.microsoft.com/office/drawing/2010/main" val="0"/>
@@ -578,6 +576,623 @@
                 <pic:pic xmlns:pic="http://schemas.openxmlformats.org/drawingml/2006/picture">
                   <pic:nvPicPr>
                     <pic:cNvPr id="43" name="carsuspectinfo.png"/>
+                    <pic:cNvPicPr/>
+                  </pic:nvPicPr>
+                  <pic:blipFill>
+                    <a:blip r:embed="rId15">
+                      <a:extLst>
+                        <a:ext uri="{28A0092B-C50C-407E-A947-70E740481C1C}">
+                          <a14:useLocalDpi xmlns:a14="http://schemas.microsoft.com/office/drawing/2010/main" val="0"/>
+                        </a:ext>
+                      </a:extLst>
+                    </a:blip>
+                    <a:stretch>
+                      <a:fillRect/>
+                    </a:stretch>
+                  </pic:blipFill>
+                  <pic:spPr>
+                    <a:xfrm>
+                      <a:off x="0" y="0"/>
+                      <a:ext cx="6120765" cy="7473950"/>
+                    </a:xfrm>
+                    <a:prstGeom prst="rect">
+                      <a:avLst/>
+                    </a:prstGeom>
+                  </pic:spPr>
+                </pic:pic>
+              </a:graphicData>
+            </a:graphic>
+          </wp:inline>
+        </w:drawing>
+      </w:r>
+    </w:p>
+    <w:p>
+      <w:pPr>
+        <w:ind w:firstLine="720"/>
+        <w:rPr>
+          <w:rFonts w:ascii="TH Sarabun New" w:hAnsi="TH Sarabun New" w:cs="TH Sarabun New"/>
+          <w:sz w:val="32"/>
+          <w:szCs w:val="32"/>
+        </w:rPr>
+      </w:pPr>
+    </w:p>
+    <w:p>
+      <w:pPr>
+        <w:ind w:firstLine="720"/>
+        <w:rPr>
+          <w:rFonts w:ascii="TH Sarabun New" w:hAnsi="TH Sarabun New" w:cs="TH Sarabun New"/>
+          <w:sz w:val="32"/>
+          <w:szCs w:val="32"/>
+        </w:rPr>
+      </w:pPr>
+    </w:p>
+    <w:p>
+      <w:pPr>
+        <w:ind w:firstLine="720"/>
+        <w:rPr>
+          <w:rFonts w:ascii="TH Sarabun New" w:hAnsi="TH Sarabun New" w:cs="TH Sarabun New"/>
+          <w:sz w:val="32"/>
+          <w:szCs w:val="32"/>
+        </w:rPr>
+      </w:pPr>
+      <w:r>
+        <w:rPr>
+          <w:rFonts w:ascii="TH Sarabun New" w:hAnsi="TH Sarabun New" w:cs="TH Sarabun New"/>
+          <w:sz w:val="32"/>
+          <w:szCs w:val="32"/>
+        </w:rPr>
+        <w:lastRenderedPageBreak/>
+        <w:t>Activity Diagram Level 1</w:t>
+      </w:r>
+      <w:r>
+        <w:rPr>
+          <w:rFonts w:ascii="TH Sarabun New" w:hAnsi="TH Sarabun New" w:cs="TH Sarabun New"/>
+          <w:sz w:val="32"/>
+          <w:szCs w:val="32"/>
+          <w:cs/>
+        </w:rPr>
+        <w:t xml:space="preserve">: เพิ่มข้อมูลรถต้องสงสัย </w:t>
+      </w:r>
+      <w:r>
+        <w:rPr>
+          <w:rFonts w:ascii="TH Sarabun New" w:hAnsi="TH Sarabun New" w:cs="TH Sarabun New"/>
+          <w:sz w:val="32"/>
+          <w:szCs w:val="32"/>
+        </w:rPr>
+        <w:t>(</w:t>
+      </w:r>
+      <w:r>
+        <w:rPr>
+          <w:rFonts w:ascii="TH Sarabun New" w:hAnsi="TH Sarabun New" w:cs="TH Sarabun New"/>
+          <w:sz w:val="32"/>
+          <w:szCs w:val="32"/>
+        </w:rPr>
+        <w:t>4</w:t>
+      </w:r>
+      <w:r>
+        <w:rPr>
+          <w:rFonts w:ascii="TH Sarabun New" w:hAnsi="TH Sarabun New" w:cs="TH Sarabun New"/>
+          <w:sz w:val="32"/>
+          <w:szCs w:val="32"/>
+        </w:rPr>
+        <w:t>)</w:t>
+      </w:r>
+    </w:p>
+    <w:p>
+      <w:pPr>
+        <w:jc w:val="center"/>
+        <w:rPr>
+          <w:rFonts w:ascii="TH Sarabun New" w:hAnsi="TH Sarabun New" w:cs="TH Sarabun New"/>
+          <w:sz w:val="32"/>
+          <w:szCs w:val="32"/>
+        </w:rPr>
+      </w:pPr>
+      <w:r>
+        <w:rPr>
+          <w:rFonts w:ascii="TH Sarabun New" w:hAnsi="TH Sarabun New" w:cs="TH Sarabun New"/>
+          <w:noProof/>
+          <w:sz w:val="32"/>
+          <w:szCs w:val="32"/>
+        </w:rPr>
+        <w:drawing>
+          <wp:inline distT="0" distB="0" distL="0" distR="0">
+            <wp:extent cx="6120765" cy="4653915"/>
+            <wp:effectExtent l="0" t="0" r="0" b="0"/>
+            <wp:docPr id="12" name="Picture 12" descr="A screenshot of a cell phone&#10;&#10;Description generated with very high confidence"/>
+            <wp:cNvGraphicFramePr>
+              <a:graphicFrameLocks xmlns:a="http://schemas.openxmlformats.org/drawingml/2006/main" noChangeAspect="1"/>
+            </wp:cNvGraphicFramePr>
+            <a:graphic xmlns:a="http://schemas.openxmlformats.org/drawingml/2006/main">
+              <a:graphicData uri="http://schemas.openxmlformats.org/drawingml/2006/picture">
+                <pic:pic xmlns:pic="http://schemas.openxmlformats.org/drawingml/2006/picture">
+                  <pic:nvPicPr>
+                    <pic:cNvPr id="12" name="8.png"/>
+                    <pic:cNvPicPr/>
+                  </pic:nvPicPr>
+                  <pic:blipFill>
+                    <a:blip r:embed="rId16">
+                      <a:extLst>
+                        <a:ext uri="{28A0092B-C50C-407E-A947-70E740481C1C}">
+                          <a14:useLocalDpi xmlns:a14="http://schemas.microsoft.com/office/drawing/2010/main" val="0"/>
+                        </a:ext>
+                      </a:extLst>
+                    </a:blip>
+                    <a:stretch>
+                      <a:fillRect/>
+                    </a:stretch>
+                  </pic:blipFill>
+                  <pic:spPr>
+                    <a:xfrm>
+                      <a:off x="0" y="0"/>
+                      <a:ext cx="6120765" cy="4653915"/>
+                    </a:xfrm>
+                    <a:prstGeom prst="rect">
+                      <a:avLst/>
+                    </a:prstGeom>
+                  </pic:spPr>
+                </pic:pic>
+              </a:graphicData>
+            </a:graphic>
+          </wp:inline>
+        </w:drawing>
+      </w:r>
+    </w:p>
+    <w:p>
+      <w:pPr>
+        <w:rPr>
+          <w:rFonts w:ascii="TH Sarabun New" w:hAnsi="TH Sarabun New" w:cs="TH Sarabun New"/>
+          <w:sz w:val="32"/>
+          <w:szCs w:val="32"/>
+        </w:rPr>
+      </w:pPr>
+    </w:p>
+    <w:p>
+      <w:pPr>
+        <w:rPr>
+          <w:rFonts w:ascii="TH Sarabun New" w:hAnsi="TH Sarabun New" w:cs="TH Sarabun New"/>
+          <w:sz w:val="32"/>
+          <w:szCs w:val="32"/>
+        </w:rPr>
+      </w:pPr>
+    </w:p>
+    <w:p>
+      <w:pPr>
+        <w:rPr>
+          <w:rFonts w:ascii="TH Sarabun New" w:hAnsi="TH Sarabun New" w:cs="TH Sarabun New"/>
+          <w:sz w:val="32"/>
+          <w:szCs w:val="32"/>
+        </w:rPr>
+      </w:pPr>
+    </w:p>
+    <w:p>
+      <w:pPr>
+        <w:rPr>
+          <w:rFonts w:ascii="TH Sarabun New" w:hAnsi="TH Sarabun New" w:cs="TH Sarabun New"/>
+          <w:sz w:val="32"/>
+          <w:szCs w:val="32"/>
+        </w:rPr>
+      </w:pPr>
+    </w:p>
+    <w:p>
+      <w:pPr>
+        <w:rPr>
+          <w:rFonts w:ascii="TH Sarabun New" w:hAnsi="TH Sarabun New" w:cs="TH Sarabun New"/>
+          <w:sz w:val="32"/>
+          <w:szCs w:val="32"/>
+        </w:rPr>
+      </w:pPr>
+    </w:p>
+    <w:p>
+      <w:pPr>
+        <w:rPr>
+          <w:rFonts w:ascii="TH Sarabun New" w:hAnsi="TH Sarabun New" w:cs="TH Sarabun New"/>
+          <w:sz w:val="32"/>
+          <w:szCs w:val="32"/>
+        </w:rPr>
+      </w:pPr>
+    </w:p>
+    <w:p>
+      <w:pPr>
+        <w:rPr>
+          <w:rFonts w:ascii="TH Sarabun New" w:hAnsi="TH Sarabun New" w:cs="TH Sarabun New"/>
+          <w:sz w:val="32"/>
+          <w:szCs w:val="32"/>
+        </w:rPr>
+      </w:pPr>
+    </w:p>
+    <w:p>
+      <w:pPr>
+        <w:rPr>
+          <w:rFonts w:ascii="TH Sarabun New" w:hAnsi="TH Sarabun New" w:cs="TH Sarabun New"/>
+          <w:sz w:val="32"/>
+          <w:szCs w:val="32"/>
+        </w:rPr>
+      </w:pPr>
+    </w:p>
+    <w:p>
+      <w:pPr>
+        <w:rPr>
+          <w:rFonts w:ascii="TH Sarabun New" w:hAnsi="TH Sarabun New" w:cs="TH Sarabun New"/>
+          <w:sz w:val="32"/>
+          <w:szCs w:val="32"/>
+        </w:rPr>
+      </w:pPr>
+    </w:p>
+    <w:p>
+      <w:pPr>
+        <w:ind w:firstLine="720"/>
+        <w:rPr>
+          <w:rFonts w:ascii="TH Sarabun New" w:hAnsi="TH Sarabun New" w:cs="TH Sarabun New"/>
+          <w:sz w:val="32"/>
+          <w:szCs w:val="32"/>
+        </w:rPr>
+      </w:pPr>
+      <w:r>
+        <w:rPr>
+          <w:rFonts w:ascii="TH Sarabun New" w:hAnsi="TH Sarabun New" w:cs="TH Sarabun New"/>
+          <w:sz w:val="32"/>
+          <w:szCs w:val="32"/>
+        </w:rPr>
+        <w:lastRenderedPageBreak/>
+        <w:t>Activity Diagram Level 1</w:t>
+      </w:r>
+      <w:r>
+        <w:rPr>
+          <w:rFonts w:ascii="TH Sarabun New" w:hAnsi="TH Sarabun New" w:cs="TH Sarabun New"/>
+          <w:sz w:val="32"/>
+          <w:szCs w:val="32"/>
+          <w:cs/>
+        </w:rPr>
+        <w:t xml:space="preserve">: แก้ไขข้อมูลรถต้องสงสัย </w:t>
+      </w:r>
+      <w:r>
+        <w:rPr>
+          <w:rFonts w:ascii="TH Sarabun New" w:hAnsi="TH Sarabun New" w:cs="TH Sarabun New"/>
+          <w:sz w:val="32"/>
+          <w:szCs w:val="32"/>
+        </w:rPr>
+        <w:t>(</w:t>
+      </w:r>
+      <w:r>
+        <w:rPr>
+          <w:rFonts w:ascii="TH Sarabun New" w:hAnsi="TH Sarabun New" w:cs="TH Sarabun New"/>
+          <w:sz w:val="32"/>
+          <w:szCs w:val="32"/>
+        </w:rPr>
+        <w:t>5</w:t>
+      </w:r>
+      <w:r>
+        <w:rPr>
+          <w:rFonts w:ascii="TH Sarabun New" w:hAnsi="TH Sarabun New" w:cs="TH Sarabun New"/>
+          <w:sz w:val="32"/>
+          <w:szCs w:val="32"/>
+        </w:rPr>
+        <w:t>)</w:t>
+      </w:r>
+    </w:p>
+    <w:p>
+      <w:pPr>
+        <w:jc w:val="center"/>
+        <w:rPr>
+          <w:rFonts w:ascii="TH Sarabun New" w:hAnsi="TH Sarabun New" w:cs="TH Sarabun New"/>
+          <w:sz w:val="32"/>
+          <w:szCs w:val="32"/>
+        </w:rPr>
+      </w:pPr>
+      <w:r>
+        <w:rPr>
+          <w:rFonts w:ascii="TH Sarabun New" w:hAnsi="TH Sarabun New" w:cs="TH Sarabun New"/>
+          <w:noProof/>
+          <w:sz w:val="32"/>
+          <w:szCs w:val="32"/>
+        </w:rPr>
+        <w:drawing>
+          <wp:inline distT="0" distB="0" distL="0" distR="0">
+            <wp:extent cx="6120765" cy="6609715"/>
+            <wp:effectExtent l="0" t="0" r="0" b="635"/>
+            <wp:docPr id="13" name="Picture 13" descr="A close up of a device&#10;&#10;Description generated with high confidence"/>
+            <wp:cNvGraphicFramePr>
+              <a:graphicFrameLocks xmlns:a="http://schemas.openxmlformats.org/drawingml/2006/main" noChangeAspect="1"/>
+            </wp:cNvGraphicFramePr>
+            <a:graphic xmlns:a="http://schemas.openxmlformats.org/drawingml/2006/main">
+              <a:graphicData uri="http://schemas.openxmlformats.org/drawingml/2006/picture">
+                <pic:pic xmlns:pic="http://schemas.openxmlformats.org/drawingml/2006/picture">
+                  <pic:nvPicPr>
+                    <pic:cNvPr id="13" name="9.png"/>
+                    <pic:cNvPicPr/>
+                  </pic:nvPicPr>
+                  <pic:blipFill>
+                    <a:blip r:embed="rId17">
+                      <a:extLst>
+                        <a:ext uri="{28A0092B-C50C-407E-A947-70E740481C1C}">
+                          <a14:useLocalDpi xmlns:a14="http://schemas.microsoft.com/office/drawing/2010/main" val="0"/>
+                        </a:ext>
+                      </a:extLst>
+                    </a:blip>
+                    <a:stretch>
+                      <a:fillRect/>
+                    </a:stretch>
+                  </pic:blipFill>
+                  <pic:spPr>
+                    <a:xfrm>
+                      <a:off x="0" y="0"/>
+                      <a:ext cx="6120765" cy="6609715"/>
+                    </a:xfrm>
+                    <a:prstGeom prst="rect">
+                      <a:avLst/>
+                    </a:prstGeom>
+                  </pic:spPr>
+                </pic:pic>
+              </a:graphicData>
+            </a:graphic>
+          </wp:inline>
+        </w:drawing>
+      </w:r>
+    </w:p>
+    <w:p>
+      <w:pPr>
+        <w:rPr>
+          <w:rFonts w:ascii="TH Sarabun New" w:hAnsi="TH Sarabun New" w:cs="TH Sarabun New"/>
+          <w:sz w:val="32"/>
+          <w:szCs w:val="32"/>
+        </w:rPr>
+      </w:pPr>
+    </w:p>
+    <w:p>
+      <w:pPr>
+        <w:rPr>
+          <w:rFonts w:ascii="TH Sarabun New" w:hAnsi="TH Sarabun New" w:cs="TH Sarabun New"/>
+          <w:sz w:val="32"/>
+          <w:szCs w:val="32"/>
+        </w:rPr>
+      </w:pPr>
+    </w:p>
+    <w:p>
+      <w:pPr>
+        <w:rPr>
+          <w:rFonts w:ascii="TH Sarabun New" w:hAnsi="TH Sarabun New" w:cs="TH Sarabun New"/>
+          <w:sz w:val="32"/>
+          <w:szCs w:val="32"/>
+        </w:rPr>
+      </w:pPr>
+    </w:p>
+    <w:p>
+      <w:pPr>
+        <w:rPr>
+          <w:rFonts w:ascii="TH Sarabun New" w:hAnsi="TH Sarabun New" w:cs="TH Sarabun New"/>
+          <w:sz w:val="32"/>
+          <w:szCs w:val="32"/>
+        </w:rPr>
+      </w:pPr>
+    </w:p>
+    <w:p>
+      <w:pPr>
+        <w:ind w:firstLine="720"/>
+        <w:rPr>
+          <w:rFonts w:ascii="TH Sarabun New" w:hAnsi="TH Sarabun New" w:cs="TH Sarabun New"/>
+          <w:sz w:val="32"/>
+          <w:szCs w:val="32"/>
+        </w:rPr>
+      </w:pPr>
+      <w:r>
+        <w:rPr>
+          <w:rFonts w:ascii="TH Sarabun New" w:hAnsi="TH Sarabun New" w:cs="TH Sarabun New"/>
+          <w:sz w:val="32"/>
+          <w:szCs w:val="32"/>
+        </w:rPr>
+        <w:lastRenderedPageBreak/>
+        <w:t>Activity Diagram Level 1</w:t>
+      </w:r>
+      <w:r>
+        <w:rPr>
+          <w:rFonts w:ascii="TH Sarabun New" w:hAnsi="TH Sarabun New" w:cs="TH Sarabun New"/>
+          <w:sz w:val="32"/>
+          <w:szCs w:val="32"/>
+          <w:cs/>
+        </w:rPr>
+        <w:t xml:space="preserve">: ลบข้อมูลรถต้องสงสัย </w:t>
+      </w:r>
+      <w:r>
+        <w:rPr>
+          <w:rFonts w:ascii="TH Sarabun New" w:hAnsi="TH Sarabun New" w:cs="TH Sarabun New"/>
+          <w:sz w:val="32"/>
+          <w:szCs w:val="32"/>
+        </w:rPr>
+        <w:t>(</w:t>
+      </w:r>
+      <w:r>
+        <w:rPr>
+          <w:rFonts w:ascii="TH Sarabun New" w:hAnsi="TH Sarabun New" w:cs="TH Sarabun New"/>
+          <w:sz w:val="32"/>
+          <w:szCs w:val="32"/>
+        </w:rPr>
+        <w:t>6</w:t>
+      </w:r>
+      <w:r>
+        <w:rPr>
+          <w:rFonts w:ascii="TH Sarabun New" w:hAnsi="TH Sarabun New" w:cs="TH Sarabun New"/>
+          <w:sz w:val="32"/>
+          <w:szCs w:val="32"/>
+        </w:rPr>
+        <w:t>)</w:t>
+      </w:r>
+    </w:p>
+    <w:p>
+      <w:pPr>
+        <w:jc w:val="center"/>
+        <w:rPr>
+          <w:rFonts w:ascii="TH Sarabun New" w:hAnsi="TH Sarabun New" w:cs="TH Sarabun New"/>
+          <w:sz w:val="32"/>
+          <w:szCs w:val="32"/>
+        </w:rPr>
+      </w:pPr>
+      <w:r>
+        <w:rPr>
+          <w:rFonts w:ascii="TH Sarabun New" w:hAnsi="TH Sarabun New" w:cs="TH Sarabun New"/>
+          <w:noProof/>
+          <w:sz w:val="32"/>
+          <w:szCs w:val="32"/>
+        </w:rPr>
+        <w:drawing>
+          <wp:inline distT="0" distB="0" distL="0" distR="0">
+            <wp:extent cx="6120765" cy="6450330"/>
+            <wp:effectExtent l="0" t="0" r="0" b="7620"/>
+            <wp:docPr id="15" name="Picture 15" descr="A screenshot of a cell phone&#10;&#10;Description generated with high confidence"/>
+            <wp:cNvGraphicFramePr>
+              <a:graphicFrameLocks xmlns:a="http://schemas.openxmlformats.org/drawingml/2006/main" noChangeAspect="1"/>
+            </wp:cNvGraphicFramePr>
+            <a:graphic xmlns:a="http://schemas.openxmlformats.org/drawingml/2006/main">
+              <a:graphicData uri="http://schemas.openxmlformats.org/drawingml/2006/picture">
+                <pic:pic xmlns:pic="http://schemas.openxmlformats.org/drawingml/2006/picture">
+                  <pic:nvPicPr>
+                    <pic:cNvPr id="15" name="10.png"/>
+                    <pic:cNvPicPr/>
+                  </pic:nvPicPr>
+                  <pic:blipFill>
+                    <a:blip r:embed="rId18">
+                      <a:extLst>
+                        <a:ext uri="{28A0092B-C50C-407E-A947-70E740481C1C}">
+                          <a14:useLocalDpi xmlns:a14="http://schemas.microsoft.com/office/drawing/2010/main" val="0"/>
+                        </a:ext>
+                      </a:extLst>
+                    </a:blip>
+                    <a:stretch>
+                      <a:fillRect/>
+                    </a:stretch>
+                  </pic:blipFill>
+                  <pic:spPr>
+                    <a:xfrm>
+                      <a:off x="0" y="0"/>
+                      <a:ext cx="6120765" cy="6450330"/>
+                    </a:xfrm>
+                    <a:prstGeom prst="rect">
+                      <a:avLst/>
+                    </a:prstGeom>
+                  </pic:spPr>
+                </pic:pic>
+              </a:graphicData>
+            </a:graphic>
+          </wp:inline>
+        </w:drawing>
+      </w:r>
+    </w:p>
+    <w:p>
+      <w:pPr>
+        <w:rPr>
+          <w:rFonts w:ascii="TH Sarabun New" w:hAnsi="TH Sarabun New" w:cs="TH Sarabun New"/>
+          <w:sz w:val="32"/>
+          <w:szCs w:val="32"/>
+        </w:rPr>
+      </w:pPr>
+    </w:p>
+    <w:p>
+      <w:pPr>
+        <w:rPr>
+          <w:rFonts w:ascii="TH Sarabun New" w:hAnsi="TH Sarabun New" w:cs="TH Sarabun New"/>
+          <w:sz w:val="32"/>
+          <w:szCs w:val="32"/>
+        </w:rPr>
+      </w:pPr>
+    </w:p>
+    <w:p>
+      <w:pPr>
+        <w:rPr>
+          <w:rFonts w:ascii="TH Sarabun New" w:hAnsi="TH Sarabun New" w:cs="TH Sarabun New"/>
+          <w:sz w:val="32"/>
+          <w:szCs w:val="32"/>
+        </w:rPr>
+      </w:pPr>
+    </w:p>
+    <w:p>
+      <w:pPr>
+        <w:rPr>
+          <w:rFonts w:ascii="TH Sarabun New" w:hAnsi="TH Sarabun New" w:cs="TH Sarabun New"/>
+          <w:sz w:val="32"/>
+          <w:szCs w:val="32"/>
+        </w:rPr>
+      </w:pPr>
+    </w:p>
+    <w:p>
+      <w:pPr>
+        <w:ind w:firstLine="720"/>
+        <w:rPr>
+          <w:rFonts w:ascii="TH Sarabun New" w:hAnsi="TH Sarabun New" w:cs="TH Sarabun New"/>
+          <w:sz w:val="32"/>
+          <w:szCs w:val="32"/>
+        </w:rPr>
+      </w:pPr>
+      <w:r>
+        <w:rPr>
+          <w:rFonts w:ascii="TH Sarabun New" w:hAnsi="TH Sarabun New" w:cs="TH Sarabun New"/>
+          <w:sz w:val="32"/>
+          <w:szCs w:val="32"/>
+        </w:rPr>
+        <w:lastRenderedPageBreak/>
+        <w:t>Activity Diagram Level 1</w:t>
+      </w:r>
+      <w:r>
+        <w:rPr>
+          <w:rFonts w:ascii="TH Sarabun New" w:hAnsi="TH Sarabun New" w:cs="TH Sarabun New"/>
+          <w:sz w:val="32"/>
+          <w:szCs w:val="32"/>
+          <w:cs/>
+        </w:rPr>
+        <w:t xml:space="preserve">: ดูรายละเอียดข้อมูลบุคคลต้องสงสัย </w:t>
+      </w:r>
+      <w:r>
+        <w:rPr>
+          <w:rFonts w:ascii="TH Sarabun New" w:hAnsi="TH Sarabun New" w:cs="TH Sarabun New"/>
+          <w:sz w:val="32"/>
+          <w:szCs w:val="32"/>
+        </w:rPr>
+        <w:t>(</w:t>
+      </w:r>
+      <w:r>
+        <w:rPr>
+          <w:rFonts w:ascii="TH Sarabun New" w:hAnsi="TH Sarabun New" w:cs="TH Sarabun New"/>
+          <w:sz w:val="32"/>
+          <w:szCs w:val="32"/>
+        </w:rPr>
+        <w:t>7</w:t>
+      </w:r>
+      <w:r>
+        <w:rPr>
+          <w:rFonts w:ascii="TH Sarabun New" w:hAnsi="TH Sarabun New" w:cs="TH Sarabun New"/>
+          <w:sz w:val="32"/>
+          <w:szCs w:val="32"/>
+        </w:rPr>
+        <w:t>)</w:t>
+      </w:r>
+    </w:p>
+    <w:p>
+      <w:pPr>
+        <w:jc w:val="center"/>
+        <w:rPr>
+          <w:rFonts w:ascii="TH Sarabun New" w:hAnsi="TH Sarabun New" w:cs="TH Sarabun New"/>
+          <w:sz w:val="32"/>
+          <w:szCs w:val="32"/>
+        </w:rPr>
+      </w:pPr>
+      <w:r>
+        <w:rPr>
+          <w:rFonts w:ascii="TH Sarabun New" w:hAnsi="TH Sarabun New" w:cs="TH Sarabun New"/>
+          <w:noProof/>
+          <w:sz w:val="32"/>
+          <w:szCs w:val="32"/>
+        </w:rPr>
+        <w:drawing>
+          <wp:inline distT="0" distB="0" distL="0" distR="0">
+            <wp:extent cx="6120765" cy="7473950"/>
+            <wp:effectExtent l="0" t="0" r="0" b="0"/>
+            <wp:docPr id="44" name="Picture 44" descr="A screenshot of a cell phone&#10;&#10;Description generated with very high confidence"/>
+            <wp:cNvGraphicFramePr>
+              <a:graphicFrameLocks xmlns:a="http://schemas.openxmlformats.org/drawingml/2006/main" noChangeAspect="1"/>
+            </wp:cNvGraphicFramePr>
+            <a:graphic xmlns:a="http://schemas.openxmlformats.org/drawingml/2006/main">
+              <a:graphicData uri="http://schemas.openxmlformats.org/drawingml/2006/picture">
+                <pic:pic xmlns:pic="http://schemas.openxmlformats.org/drawingml/2006/picture">
+                  <pic:nvPicPr>
+                    <pic:cNvPr id="44" name="cardsuspectimfo.png"/>
                     <pic:cNvPicPr/>
                   </pic:nvPicPr>
                   <pic:blipFill>
@@ -610,17 +1225,15 @@
     </w:p>
     <w:p>
       <w:pPr>
-        <w:ind w:firstLine="720"/>
-        <w:rPr>
-          <w:rFonts w:ascii="TH Sarabun New" w:hAnsi="TH Sarabun New" w:cs="TH Sarabun New"/>
-          <w:sz w:val="32"/>
-          <w:szCs w:val="32"/>
-        </w:rPr>
-      </w:pPr>
-    </w:p>
-    <w:p>
-      <w:pPr>
-        <w:ind w:firstLine="720"/>
+        <w:rPr>
+          <w:rFonts w:ascii="TH Sarabun New" w:hAnsi="TH Sarabun New" w:cs="TH Sarabun New"/>
+          <w:sz w:val="32"/>
+          <w:szCs w:val="32"/>
+        </w:rPr>
+      </w:pPr>
+    </w:p>
+    <w:p>
+      <w:pPr>
         <w:rPr>
           <w:rFonts w:ascii="TH Sarabun New" w:hAnsi="TH Sarabun New" w:cs="TH Sarabun New"/>
           <w:sz w:val="32"/>
@@ -653,7 +1266,7 @@
           <w:szCs w:val="32"/>
           <w:cs/>
         </w:rPr>
-        <w:t xml:space="preserve">: เพิ่มข้อมูลรถต้องสงสัย </w:t>
+        <w:t xml:space="preserve">: เพิ่มข้อมูลบุคคลต้องสงสัย </w:t>
       </w:r>
       <w:r>
         <w:rPr>
@@ -669,7 +1282,7 @@
           <w:sz w:val="32"/>
           <w:szCs w:val="32"/>
         </w:rPr>
-        <w:t>4</w:t>
+        <w:t>8</w:t>
       </w:r>
       <w:r>
         <w:rPr>
@@ -700,7 +1313,7 @@
           <wp:inline distT="0" distB="0" distL="0" distR="0">
             <wp:extent cx="6120765" cy="4653915"/>
             <wp:effectExtent l="0" t="0" r="0" b="0"/>
-            <wp:docPr id="12" name="Picture 12" descr="A screenshot of a cell phone&#10;&#10;Description generated with very high confidence"/>
+            <wp:docPr id="18" name="Picture 18" descr="A screenshot of a cell phone&#10;&#10;Description generated with very high confidence"/>
             <wp:cNvGraphicFramePr>
               <a:graphicFrameLocks xmlns:a="http://schemas.openxmlformats.org/drawingml/2006/main" noChangeAspect="1"/>
             </wp:cNvGraphicFramePr>
@@ -708,7 +1321,7 @@
               <a:graphicData uri="http://schemas.openxmlformats.org/drawingml/2006/picture">
                 <pic:pic xmlns:pic="http://schemas.openxmlformats.org/drawingml/2006/picture">
                   <pic:nvPicPr>
-                    <pic:cNvPr id="12" name="8.png"/>
+                    <pic:cNvPr id="18" name="11.png"/>
                     <pic:cNvPicPr/>
                   </pic:nvPicPr>
                   <pic:blipFill>
@@ -845,7 +1458,7 @@
           <w:szCs w:val="32"/>
           <w:cs/>
         </w:rPr>
-        <w:t xml:space="preserve">: แก้ไขข้อมูลรถต้องสงสัย </w:t>
+        <w:t xml:space="preserve">: แก้ไขข้อมูลบุคคลต้องสงสัย </w:t>
       </w:r>
       <w:r>
         <w:rPr>
@@ -861,7 +1474,7 @@
           <w:sz w:val="32"/>
           <w:szCs w:val="32"/>
         </w:rPr>
-        <w:t>5</w:t>
+        <w:t>9</w:t>
       </w:r>
       <w:r>
         <w:rPr>
@@ -890,9 +1503,9 @@
         </w:rPr>
         <w:drawing>
           <wp:inline distT="0" distB="0" distL="0" distR="0">
-            <wp:extent cx="6120765" cy="6609715"/>
+            <wp:extent cx="6120765" cy="6438265"/>
             <wp:effectExtent l="0" t="0" r="0" b="635"/>
-            <wp:docPr id="13" name="Picture 13" descr="A close up of a device&#10;&#10;Description generated with high confidence"/>
+            <wp:docPr id="30" name="Picture 30" descr="A screenshot of a cell phone&#10;&#10;Description generated with very high confidence"/>
             <wp:cNvGraphicFramePr>
               <a:graphicFrameLocks xmlns:a="http://schemas.openxmlformats.org/drawingml/2006/main" noChangeAspect="1"/>
             </wp:cNvGraphicFramePr>
@@ -900,7 +1513,7 @@
               <a:graphicData uri="http://schemas.openxmlformats.org/drawingml/2006/picture">
                 <pic:pic xmlns:pic="http://schemas.openxmlformats.org/drawingml/2006/picture">
                   <pic:nvPicPr>
-                    <pic:cNvPr id="13" name="9.png"/>
+                    <pic:cNvPr id="30" name="12.png"/>
                     <pic:cNvPicPr/>
                   </pic:nvPicPr>
                   <pic:blipFill>
@@ -918,7 +1531,7 @@
                   <pic:spPr>
                     <a:xfrm>
                       <a:off x="0" y="0"/>
-                      <a:ext cx="6120765" cy="6609715"/>
+                      <a:ext cx="6120765" cy="6438265"/>
                     </a:xfrm>
                     <a:prstGeom prst="rect">
                       <a:avLst/>
@@ -992,7 +1605,15 @@
           <w:szCs w:val="32"/>
           <w:cs/>
         </w:rPr>
-        <w:t xml:space="preserve">: ลบข้อมูลรถต้องสงสัย </w:t>
+        <w:t>: ลบข้อมูลบุคคลต้องสงสัย</w:t>
+      </w:r>
+      <w:r>
+        <w:rPr>
+          <w:rFonts w:ascii="TH Sarabun New" w:hAnsi="TH Sarabun New" w:cs="TH Sarabun New"/>
+          <w:sz w:val="32"/>
+          <w:szCs w:val="32"/>
+        </w:rPr>
+        <w:t xml:space="preserve"> </w:t>
       </w:r>
       <w:r>
         <w:rPr>
@@ -1008,7 +1629,7 @@
           <w:sz w:val="32"/>
           <w:szCs w:val="32"/>
         </w:rPr>
-        <w:t>6</w:t>
+        <w:t>10</w:t>
       </w:r>
       <w:r>
         <w:rPr>
@@ -1039,7 +1660,7 @@
           <wp:inline distT="0" distB="0" distL="0" distR="0">
             <wp:extent cx="6120765" cy="6450330"/>
             <wp:effectExtent l="0" t="0" r="0" b="7620"/>
-            <wp:docPr id="15" name="Picture 15" descr="A screenshot of a cell phone&#10;&#10;Description generated with high confidence"/>
+            <wp:docPr id="34" name="Picture 34" descr="A screenshot of a cell phone&#10;&#10;Description generated with high confidence"/>
             <wp:cNvGraphicFramePr>
               <a:graphicFrameLocks xmlns:a="http://schemas.openxmlformats.org/drawingml/2006/main" noChangeAspect="1"/>
             </wp:cNvGraphicFramePr>
@@ -1047,7 +1668,7 @@
               <a:graphicData uri="http://schemas.openxmlformats.org/drawingml/2006/picture">
                 <pic:pic xmlns:pic="http://schemas.openxmlformats.org/drawingml/2006/picture">
                   <pic:nvPicPr>
-                    <pic:cNvPr id="15" name="10.png"/>
+                    <pic:cNvPr id="34" name="13.png"/>
                     <pic:cNvPicPr/>
                   </pic:nvPicPr>
                   <pic:blipFill>
@@ -1139,7 +1760,7 @@
           <w:szCs w:val="32"/>
           <w:cs/>
         </w:rPr>
-        <w:t xml:space="preserve">: ดูรายละเอียดข้อมูลบุคคลต้องสงสัย </w:t>
+        <w:t xml:space="preserve">: ดูรายละเอียดการแจ้งเตือน </w:t>
       </w:r>
       <w:r>
         <w:rPr>
@@ -1155,7 +1776,7 @@
           <w:sz w:val="32"/>
           <w:szCs w:val="32"/>
         </w:rPr>
-        <w:t>7</w:t>
+        <w:t>11</w:t>
       </w:r>
       <w:r>
         <w:rPr>
@@ -1184,9 +1805,9 @@
         </w:rPr>
         <w:drawing>
           <wp:inline distT="0" distB="0" distL="0" distR="0">
-            <wp:extent cx="6120765" cy="7473950"/>
-            <wp:effectExtent l="0" t="0" r="0" b="0"/>
-            <wp:docPr id="44" name="Picture 44" descr="A screenshot of a cell phone&#10;&#10;Description generated with very high confidence"/>
+            <wp:extent cx="5925820" cy="6475095"/>
+            <wp:effectExtent l="0" t="0" r="0" b="1905"/>
+            <wp:docPr id="9" name="Picture 9" descr="A screenshot of a cell phone&#10;&#10;Description generated with very high confidence"/>
             <wp:cNvGraphicFramePr>
               <a:graphicFrameLocks xmlns:a="http://schemas.openxmlformats.org/drawingml/2006/main" noChangeAspect="1"/>
             </wp:cNvGraphicFramePr>
@@ -1194,7 +1815,7 @@
               <a:graphicData uri="http://schemas.openxmlformats.org/drawingml/2006/picture">
                 <pic:pic xmlns:pic="http://schemas.openxmlformats.org/drawingml/2006/picture">
                   <pic:nvPicPr>
-                    <pic:cNvPr id="44" name="cardsuspectimfo.png"/>
+                    <pic:cNvPr id="9" name="6.png"/>
                     <pic:cNvPicPr/>
                   </pic:nvPicPr>
                   <pic:blipFill>
@@ -1212,7 +1833,7 @@
                   <pic:spPr>
                     <a:xfrm>
                       <a:off x="0" y="0"/>
-                      <a:ext cx="6120765" cy="7473950"/>
+                      <a:ext cx="5925820" cy="6475095"/>
                     </a:xfrm>
                     <a:prstGeom prst="rect">
                       <a:avLst/>
@@ -1245,6 +1866,24 @@
     </w:p>
     <w:p>
       <w:pPr>
+        <w:rPr>
+          <w:rFonts w:ascii="TH Sarabun New" w:hAnsi="TH Sarabun New" w:cs="TH Sarabun New"/>
+          <w:sz w:val="32"/>
+          <w:szCs w:val="32"/>
+        </w:rPr>
+      </w:pPr>
+    </w:p>
+    <w:p>
+      <w:pPr>
+        <w:rPr>
+          <w:rFonts w:ascii="TH Sarabun New" w:hAnsi="TH Sarabun New" w:cs="TH Sarabun New"/>
+          <w:sz w:val="32"/>
+          <w:szCs w:val="32"/>
+        </w:rPr>
+      </w:pPr>
+    </w:p>
+    <w:p>
+      <w:pPr>
         <w:ind w:firstLine="720"/>
         <w:rPr>
           <w:rFonts w:ascii="TH Sarabun New" w:hAnsi="TH Sarabun New" w:cs="TH Sarabun New"/>
@@ -1268,7 +1907,24 @@
           <w:szCs w:val="32"/>
           <w:cs/>
         </w:rPr>
-        <w:t xml:space="preserve">: เพิ่มข้อมูลบุคคลต้องสงสัย </w:t>
+        <w:t>: ดูรายละเอียดการเข้าใช้งาน (</w:t>
+      </w:r>
+      <w:r>
+        <w:rPr>
+          <w:rFonts w:ascii="TH Sarabun New" w:hAnsi="TH Sarabun New" w:cs="TH Sarabun New"/>
+          <w:sz w:val="32"/>
+          <w:szCs w:val="32"/>
+        </w:rPr>
+        <w:t>Log</w:t>
+      </w:r>
+      <w:r>
+        <w:rPr>
+          <w:rFonts w:ascii="TH Sarabun New" w:hAnsi="TH Sarabun New" w:cs="TH Sarabun New"/>
+          <w:sz w:val="32"/>
+          <w:szCs w:val="32"/>
+          <w:cs/>
+        </w:rPr>
+        <w:t xml:space="preserve">) </w:t>
       </w:r>
       <w:r>
         <w:rPr>
@@ -1284,7 +1940,7 @@
           <w:sz w:val="32"/>
           <w:szCs w:val="32"/>
         </w:rPr>
-        <w:t>8</w:t>
+        <w:t>12</w:t>
       </w:r>
       <w:r>
         <w:rPr>
@@ -1313,9 +1969,9 @@
         </w:rPr>
         <w:drawing>
           <wp:inline distT="0" distB="0" distL="0" distR="0">
-            <wp:extent cx="6120765" cy="4653915"/>
+            <wp:extent cx="6120765" cy="4592955"/>
             <wp:effectExtent l="0" t="0" r="0" b="0"/>
-            <wp:docPr id="18" name="Picture 18" descr="A screenshot of a cell phone&#10;&#10;Description generated with very high confidence"/>
+            <wp:docPr id="36" name="Picture 36" descr="A screenshot of a cell phone&#10;&#10;Description generated with very high confidence"/>
             <wp:cNvGraphicFramePr>
               <a:graphicFrameLocks xmlns:a="http://schemas.openxmlformats.org/drawingml/2006/main" noChangeAspect="1"/>
             </wp:cNvGraphicFramePr>
@@ -1323,11 +1979,395 @@
               <a:graphicData uri="http://schemas.openxmlformats.org/drawingml/2006/picture">
                 <pic:pic xmlns:pic="http://schemas.openxmlformats.org/drawingml/2006/picture">
                   <pic:nvPicPr>
-                    <pic:cNvPr id="18" name="11.png"/>
+                    <pic:cNvPr id="36" name="14.png"/>
                     <pic:cNvPicPr/>
                   </pic:nvPicPr>
                   <pic:blipFill>
                     <a:blip r:embed="rId24">
+                      <a:extLst>
+                        <a:ext uri="{28A0092B-C50C-407E-A947-70E740481C1C}">
+                          <a14:useLocalDpi xmlns:a14="http://schemas.microsoft.com/office/drawing/2010/main" val="0"/>
+                        </a:ext>
+                      </a:extLst>
+                    </a:blip>
+                    <a:stretch>
+                      <a:fillRect/>
+                    </a:stretch>
+                  </pic:blipFill>
+                  <pic:spPr>
+                    <a:xfrm>
+                      <a:off x="0" y="0"/>
+                      <a:ext cx="6120765" cy="4592955"/>
+                    </a:xfrm>
+                    <a:prstGeom prst="rect">
+                      <a:avLst/>
+                    </a:prstGeom>
+                  </pic:spPr>
+                </pic:pic>
+              </a:graphicData>
+            </a:graphic>
+          </wp:inline>
+        </w:drawing>
+      </w:r>
+    </w:p>
+    <w:p>
+      <w:pPr>
+        <w:rPr>
+          <w:rFonts w:ascii="TH Sarabun New" w:hAnsi="TH Sarabun New" w:cs="TH Sarabun New"/>
+          <w:sz w:val="32"/>
+          <w:szCs w:val="32"/>
+        </w:rPr>
+      </w:pPr>
+    </w:p>
+    <w:p>
+      <w:pPr>
+        <w:rPr>
+          <w:rFonts w:ascii="TH Sarabun New" w:hAnsi="TH Sarabun New" w:cs="TH Sarabun New"/>
+          <w:sz w:val="32"/>
+          <w:szCs w:val="32"/>
+        </w:rPr>
+      </w:pPr>
+    </w:p>
+    <w:p>
+      <w:pPr>
+        <w:rPr>
+          <w:rFonts w:ascii="TH Sarabun New" w:hAnsi="TH Sarabun New" w:cs="TH Sarabun New"/>
+          <w:sz w:val="32"/>
+          <w:szCs w:val="32"/>
+        </w:rPr>
+      </w:pPr>
+    </w:p>
+    <w:p>
+      <w:pPr>
+        <w:rPr>
+          <w:rFonts w:ascii="TH Sarabun New" w:hAnsi="TH Sarabun New" w:cs="TH Sarabun New"/>
+          <w:sz w:val="32"/>
+          <w:szCs w:val="32"/>
+        </w:rPr>
+      </w:pPr>
+    </w:p>
+    <w:p>
+      <w:pPr>
+        <w:rPr>
+          <w:rFonts w:ascii="TH Sarabun New" w:hAnsi="TH Sarabun New" w:cs="TH Sarabun New"/>
+          <w:sz w:val="32"/>
+          <w:szCs w:val="32"/>
+        </w:rPr>
+      </w:pPr>
+    </w:p>
+    <w:p>
+      <w:pPr>
+        <w:rPr>
+          <w:rFonts w:ascii="TH Sarabun New" w:hAnsi="TH Sarabun New" w:cs="TH Sarabun New"/>
+          <w:sz w:val="32"/>
+          <w:szCs w:val="32"/>
+        </w:rPr>
+      </w:pPr>
+    </w:p>
+    <w:p>
+      <w:pPr>
+        <w:rPr>
+          <w:rFonts w:ascii="TH Sarabun New" w:hAnsi="TH Sarabun New" w:cs="TH Sarabun New"/>
+          <w:sz w:val="32"/>
+          <w:szCs w:val="32"/>
+        </w:rPr>
+      </w:pPr>
+    </w:p>
+    <w:p>
+      <w:pPr>
+        <w:rPr>
+          <w:rFonts w:ascii="TH Sarabun New" w:hAnsi="TH Sarabun New" w:cs="TH Sarabun New"/>
+          <w:sz w:val="32"/>
+          <w:szCs w:val="32"/>
+        </w:rPr>
+      </w:pPr>
+    </w:p>
+    <w:p>
+      <w:pPr>
+        <w:rPr>
+          <w:rFonts w:ascii="TH Sarabun New" w:hAnsi="TH Sarabun New" w:cs="TH Sarabun New"/>
+          <w:sz w:val="32"/>
+          <w:szCs w:val="32"/>
+        </w:rPr>
+      </w:pPr>
+    </w:p>
+    <w:p>
+      <w:pPr>
+        <w:ind w:firstLine="720"/>
+        <w:rPr>
+          <w:rFonts w:ascii="TH Sarabun New" w:hAnsi="TH Sarabun New" w:cs="TH Sarabun New"/>
+          <w:sz w:val="32"/>
+          <w:szCs w:val="32"/>
+        </w:rPr>
+      </w:pPr>
+      <w:r>
+        <w:rPr>
+          <w:rFonts w:ascii="TH Sarabun New" w:hAnsi="TH Sarabun New" w:cs="TH Sarabun New"/>
+          <w:sz w:val="32"/>
+          <w:szCs w:val="32"/>
+        </w:rPr>
+        <w:lastRenderedPageBreak/>
+        <w:t>Activity Diagram Level 1</w:t>
+      </w:r>
+      <w:r>
+        <w:rPr>
+          <w:rFonts w:ascii="TH Sarabun New" w:hAnsi="TH Sarabun New" w:cs="TH Sarabun New"/>
+          <w:sz w:val="32"/>
+          <w:szCs w:val="32"/>
+          <w:cs/>
+        </w:rPr>
+        <w:t xml:space="preserve">: ดูรายละเอียดผู้ใช้งานระบบ </w:t>
+      </w:r>
+      <w:r>
+        <w:rPr>
+          <w:rFonts w:ascii="TH Sarabun New" w:hAnsi="TH Sarabun New" w:cs="TH Sarabun New"/>
+          <w:sz w:val="32"/>
+          <w:szCs w:val="32"/>
+        </w:rPr>
+        <w:t>(</w:t>
+      </w:r>
+      <w:r>
+        <w:rPr>
+          <w:rFonts w:ascii="TH Sarabun New" w:hAnsi="TH Sarabun New" w:cs="TH Sarabun New"/>
+          <w:sz w:val="32"/>
+          <w:szCs w:val="32"/>
+        </w:rPr>
+        <w:t>13</w:t>
+      </w:r>
+      <w:r>
+        <w:rPr>
+          <w:rFonts w:ascii="TH Sarabun New" w:hAnsi="TH Sarabun New" w:cs="TH Sarabun New"/>
+          <w:sz w:val="32"/>
+          <w:szCs w:val="32"/>
+        </w:rPr>
+        <w:t>)</w:t>
+      </w:r>
+    </w:p>
+    <w:p>
+      <w:pPr>
+        <w:jc w:val="center"/>
+        <w:rPr>
+          <w:rFonts w:ascii="TH Sarabun New" w:hAnsi="TH Sarabun New" w:cs="TH Sarabun New"/>
+          <w:sz w:val="32"/>
+          <w:szCs w:val="32"/>
+        </w:rPr>
+      </w:pPr>
+      <w:r>
+        <w:rPr>
+          <w:rFonts w:ascii="TH Sarabun New" w:hAnsi="TH Sarabun New" w:cs="TH Sarabun New"/>
+          <w:noProof/>
+          <w:sz w:val="32"/>
+          <w:szCs w:val="32"/>
+        </w:rPr>
+        <w:drawing>
+          <wp:inline distT="0" distB="0" distL="0" distR="0">
+            <wp:extent cx="6120765" cy="4592955"/>
+            <wp:effectExtent l="0" t="0" r="0" b="0"/>
+            <wp:docPr id="38" name="Picture 38" descr="A screenshot of a cell phone&#10;&#10;Description generated with very high confidence"/>
+            <wp:cNvGraphicFramePr>
+              <a:graphicFrameLocks xmlns:a="http://schemas.openxmlformats.org/drawingml/2006/main" noChangeAspect="1"/>
+            </wp:cNvGraphicFramePr>
+            <a:graphic xmlns:a="http://schemas.openxmlformats.org/drawingml/2006/main">
+              <a:graphicData uri="http://schemas.openxmlformats.org/drawingml/2006/picture">
+                <pic:pic xmlns:pic="http://schemas.openxmlformats.org/drawingml/2006/picture">
+                  <pic:nvPicPr>
+                    <pic:cNvPr id="38" name="15.png"/>
+                    <pic:cNvPicPr/>
+                  </pic:nvPicPr>
+                  <pic:blipFill>
+                    <a:blip r:embed="rId25">
+                      <a:extLst>
+                        <a:ext uri="{28A0092B-C50C-407E-A947-70E740481C1C}">
+                          <a14:useLocalDpi xmlns:a14="http://schemas.microsoft.com/office/drawing/2010/main" val="0"/>
+                        </a:ext>
+                      </a:extLst>
+                    </a:blip>
+                    <a:stretch>
+                      <a:fillRect/>
+                    </a:stretch>
+                  </pic:blipFill>
+                  <pic:spPr>
+                    <a:xfrm>
+                      <a:off x="0" y="0"/>
+                      <a:ext cx="6120765" cy="4592955"/>
+                    </a:xfrm>
+                    <a:prstGeom prst="rect">
+                      <a:avLst/>
+                    </a:prstGeom>
+                  </pic:spPr>
+                </pic:pic>
+              </a:graphicData>
+            </a:graphic>
+          </wp:inline>
+        </w:drawing>
+      </w:r>
+    </w:p>
+    <w:p>
+      <w:pPr>
+        <w:rPr>
+          <w:rFonts w:ascii="TH Sarabun New" w:hAnsi="TH Sarabun New" w:cs="TH Sarabun New"/>
+          <w:sz w:val="32"/>
+          <w:szCs w:val="32"/>
+        </w:rPr>
+      </w:pPr>
+    </w:p>
+    <w:p>
+      <w:pPr>
+        <w:rPr>
+          <w:rFonts w:ascii="TH Sarabun New" w:hAnsi="TH Sarabun New" w:cs="TH Sarabun New"/>
+          <w:sz w:val="32"/>
+          <w:szCs w:val="32"/>
+        </w:rPr>
+      </w:pPr>
+    </w:p>
+    <w:p>
+      <w:pPr>
+        <w:rPr>
+          <w:rFonts w:ascii="TH Sarabun New" w:hAnsi="TH Sarabun New" w:cs="TH Sarabun New"/>
+          <w:sz w:val="32"/>
+          <w:szCs w:val="32"/>
+        </w:rPr>
+      </w:pPr>
+    </w:p>
+    <w:p>
+      <w:pPr>
+        <w:rPr>
+          <w:rFonts w:ascii="TH Sarabun New" w:hAnsi="TH Sarabun New" w:cs="TH Sarabun New"/>
+          <w:sz w:val="32"/>
+          <w:szCs w:val="32"/>
+        </w:rPr>
+      </w:pPr>
+    </w:p>
+    <w:p>
+      <w:pPr>
+        <w:rPr>
+          <w:rFonts w:ascii="TH Sarabun New" w:hAnsi="TH Sarabun New" w:cs="TH Sarabun New"/>
+          <w:sz w:val="32"/>
+          <w:szCs w:val="32"/>
+        </w:rPr>
+      </w:pPr>
+    </w:p>
+    <w:p>
+      <w:pPr>
+        <w:rPr>
+          <w:rFonts w:ascii="TH Sarabun New" w:hAnsi="TH Sarabun New" w:cs="TH Sarabun New"/>
+          <w:sz w:val="32"/>
+          <w:szCs w:val="32"/>
+        </w:rPr>
+      </w:pPr>
+    </w:p>
+    <w:p>
+      <w:pPr>
+        <w:rPr>
+          <w:rFonts w:ascii="TH Sarabun New" w:hAnsi="TH Sarabun New" w:cs="TH Sarabun New"/>
+          <w:sz w:val="32"/>
+          <w:szCs w:val="32"/>
+        </w:rPr>
+      </w:pPr>
+    </w:p>
+    <w:p>
+      <w:pPr>
+        <w:rPr>
+          <w:rFonts w:ascii="TH Sarabun New" w:hAnsi="TH Sarabun New" w:cs="TH Sarabun New"/>
+          <w:sz w:val="32"/>
+          <w:szCs w:val="32"/>
+        </w:rPr>
+      </w:pPr>
+    </w:p>
+    <w:p>
+      <w:pPr>
+        <w:rPr>
+          <w:rFonts w:ascii="TH Sarabun New" w:hAnsi="TH Sarabun New" w:cs="TH Sarabun New"/>
+          <w:sz w:val="32"/>
+          <w:szCs w:val="32"/>
+        </w:rPr>
+      </w:pPr>
+    </w:p>
+    <w:p>
+      <w:pPr>
+        <w:ind w:firstLine="720"/>
+        <w:rPr>
+          <w:rFonts w:ascii="TH Sarabun New" w:hAnsi="TH Sarabun New" w:cs="TH Sarabun New"/>
+          <w:sz w:val="32"/>
+          <w:szCs w:val="32"/>
+        </w:rPr>
+      </w:pPr>
+      <w:r>
+        <w:rPr>
+          <w:rFonts w:ascii="TH Sarabun New" w:hAnsi="TH Sarabun New" w:cs="TH Sarabun New"/>
+          <w:sz w:val="32"/>
+          <w:szCs w:val="32"/>
+        </w:rPr>
+        <w:lastRenderedPageBreak/>
+        <w:t>Activity Diagram Level 1</w:t>
+      </w:r>
+      <w:r>
+        <w:rPr>
+          <w:rFonts w:ascii="TH Sarabun New" w:hAnsi="TH Sarabun New" w:cs="TH Sarabun New"/>
+          <w:sz w:val="32"/>
+          <w:szCs w:val="32"/>
+          <w:cs/>
+        </w:rPr>
+        <w:t xml:space="preserve">: เพิ่มข้อมูลผู้ใช้งานระบบ </w:t>
+      </w:r>
+      <w:r>
+        <w:rPr>
+          <w:rFonts w:ascii="TH Sarabun New" w:hAnsi="TH Sarabun New" w:cs="TH Sarabun New"/>
+          <w:sz w:val="32"/>
+          <w:szCs w:val="32"/>
+        </w:rPr>
+        <w:t>(</w:t>
+      </w:r>
+      <w:r>
+        <w:rPr>
+          <w:rFonts w:ascii="TH Sarabun New" w:hAnsi="TH Sarabun New" w:cs="TH Sarabun New"/>
+          <w:sz w:val="32"/>
+          <w:szCs w:val="32"/>
+        </w:rPr>
+        <w:t>14</w:t>
+      </w:r>
+      <w:r>
+        <w:rPr>
+          <w:rFonts w:ascii="TH Sarabun New" w:hAnsi="TH Sarabun New" w:cs="TH Sarabun New"/>
+          <w:sz w:val="32"/>
+          <w:szCs w:val="32"/>
+        </w:rPr>
+        <w:t>)</w:t>
+      </w:r>
+    </w:p>
+    <w:p>
+      <w:pPr>
+        <w:jc w:val="center"/>
+        <w:rPr>
+          <w:rFonts w:ascii="TH Sarabun New" w:hAnsi="TH Sarabun New" w:cs="TH Sarabun New"/>
+          <w:sz w:val="32"/>
+          <w:szCs w:val="32"/>
+        </w:rPr>
+      </w:pPr>
+      <w:r>
+        <w:rPr>
+          <w:rFonts w:ascii="TH Sarabun New" w:hAnsi="TH Sarabun New" w:cs="TH Sarabun New"/>
+          <w:noProof/>
+          <w:sz w:val="32"/>
+          <w:szCs w:val="32"/>
+        </w:rPr>
+        <w:drawing>
+          <wp:inline distT="0" distB="0" distL="0" distR="0">
+            <wp:extent cx="6120765" cy="4653915"/>
+            <wp:effectExtent l="0" t="0" r="0" b="0"/>
+            <wp:docPr id="39" name="Picture 39" descr="A screenshot of a cell phone&#10;&#10;Description generated with very high confidence"/>
+            <wp:cNvGraphicFramePr>
+              <a:graphicFrameLocks xmlns:a="http://schemas.openxmlformats.org/drawingml/2006/main" noChangeAspect="1"/>
+            </wp:cNvGraphicFramePr>
+            <a:graphic xmlns:a="http://schemas.openxmlformats.org/drawingml/2006/main">
+              <a:graphicData uri="http://schemas.openxmlformats.org/drawingml/2006/picture">
+                <pic:pic xmlns:pic="http://schemas.openxmlformats.org/drawingml/2006/picture">
+                  <pic:nvPicPr>
+                    <pic:cNvPr id="39" name="16.png"/>
+                    <pic:cNvPicPr/>
+                  </pic:nvPicPr>
+                  <pic:blipFill>
+                    <a:blip r:embed="rId26">
                       <a:extLst>
                         <a:ext uri="{28A0092B-C50C-407E-A947-70E740481C1C}">
                           <a14:useLocalDpi xmlns:a14="http://schemas.microsoft.com/office/drawing/2010/main" val="0"/>
@@ -1437,1048 +2477,6 @@
     </w:p>
     <w:p>
       <w:pPr>
-        <w:ind w:firstLine="720"/>
-        <w:rPr>
-          <w:rFonts w:ascii="TH Sarabun New" w:hAnsi="TH Sarabun New" w:cs="TH Sarabun New"/>
-          <w:sz w:val="32"/>
-          <w:szCs w:val="32"/>
-        </w:rPr>
-      </w:pPr>
-      <w:r>
-        <w:rPr>
-          <w:rFonts w:ascii="TH Sarabun New" w:hAnsi="TH Sarabun New" w:cs="TH Sarabun New"/>
-          <w:sz w:val="32"/>
-          <w:szCs w:val="32"/>
-        </w:rPr>
-        <w:lastRenderedPageBreak/>
-        <w:t>Activity Diagram Level 1</w:t>
-      </w:r>
-      <w:r>
-        <w:rPr>
-          <w:rFonts w:ascii="TH Sarabun New" w:hAnsi="TH Sarabun New" w:cs="TH Sarabun New"/>
-          <w:sz w:val="32"/>
-          <w:szCs w:val="32"/>
-          <w:cs/>
-        </w:rPr>
-        <w:t xml:space="preserve">: แก้ไขข้อมูลบุคคลต้องสงสัย </w:t>
-      </w:r>
-      <w:r>
-        <w:rPr>
-          <w:rFonts w:ascii="TH Sarabun New" w:hAnsi="TH Sarabun New" w:cs="TH Sarabun New"/>
-          <w:sz w:val="32"/>
-          <w:szCs w:val="32"/>
-        </w:rPr>
-        <w:t>(</w:t>
-      </w:r>
-      <w:r>
-        <w:rPr>
-          <w:rFonts w:ascii="TH Sarabun New" w:hAnsi="TH Sarabun New" w:cs="TH Sarabun New"/>
-          <w:sz w:val="32"/>
-          <w:szCs w:val="32"/>
-        </w:rPr>
-        <w:t>9</w:t>
-      </w:r>
-      <w:r>
-        <w:rPr>
-          <w:rFonts w:ascii="TH Sarabun New" w:hAnsi="TH Sarabun New" w:cs="TH Sarabun New"/>
-          <w:sz w:val="32"/>
-          <w:szCs w:val="32"/>
-        </w:rPr>
-        <w:t>)</w:t>
-      </w:r>
-    </w:p>
-    <w:p>
-      <w:pPr>
-        <w:jc w:val="center"/>
-        <w:rPr>
-          <w:rFonts w:ascii="TH Sarabun New" w:hAnsi="TH Sarabun New" w:cs="TH Sarabun New"/>
-          <w:sz w:val="32"/>
-          <w:szCs w:val="32"/>
-        </w:rPr>
-      </w:pPr>
-      <w:r>
-        <w:rPr>
-          <w:rFonts w:ascii="TH Sarabun New" w:hAnsi="TH Sarabun New" w:cs="TH Sarabun New"/>
-          <w:noProof/>
-          <w:sz w:val="32"/>
-          <w:szCs w:val="32"/>
-        </w:rPr>
-        <w:drawing>
-          <wp:inline distT="0" distB="0" distL="0" distR="0">
-            <wp:extent cx="6120765" cy="6438265"/>
-            <wp:effectExtent l="0" t="0" r="0" b="635"/>
-            <wp:docPr id="30" name="Picture 30" descr="A screenshot of a cell phone&#10;&#10;Description generated with very high confidence"/>
-            <wp:cNvGraphicFramePr>
-              <a:graphicFrameLocks xmlns:a="http://schemas.openxmlformats.org/drawingml/2006/main" noChangeAspect="1"/>
-            </wp:cNvGraphicFramePr>
-            <a:graphic xmlns:a="http://schemas.openxmlformats.org/drawingml/2006/main">
-              <a:graphicData uri="http://schemas.openxmlformats.org/drawingml/2006/picture">
-                <pic:pic xmlns:pic="http://schemas.openxmlformats.org/drawingml/2006/picture">
-                  <pic:nvPicPr>
-                    <pic:cNvPr id="30" name="12.png"/>
-                    <pic:cNvPicPr/>
-                  </pic:nvPicPr>
-                  <pic:blipFill>
-                    <a:blip r:embed="rId25">
-                      <a:extLst>
-                        <a:ext uri="{28A0092B-C50C-407E-A947-70E740481C1C}">
-                          <a14:useLocalDpi xmlns:a14="http://schemas.microsoft.com/office/drawing/2010/main" val="0"/>
-                        </a:ext>
-                      </a:extLst>
-                    </a:blip>
-                    <a:stretch>
-                      <a:fillRect/>
-                    </a:stretch>
-                  </pic:blipFill>
-                  <pic:spPr>
-                    <a:xfrm>
-                      <a:off x="0" y="0"/>
-                      <a:ext cx="6120765" cy="6438265"/>
-                    </a:xfrm>
-                    <a:prstGeom prst="rect">
-                      <a:avLst/>
-                    </a:prstGeom>
-                  </pic:spPr>
-                </pic:pic>
-              </a:graphicData>
-            </a:graphic>
-          </wp:inline>
-        </w:drawing>
-      </w:r>
-    </w:p>
-    <w:p>
-      <w:pPr>
-        <w:rPr>
-          <w:rFonts w:ascii="TH Sarabun New" w:hAnsi="TH Sarabun New" w:cs="TH Sarabun New"/>
-          <w:sz w:val="32"/>
-          <w:szCs w:val="32"/>
-        </w:rPr>
-      </w:pPr>
-    </w:p>
-    <w:p>
-      <w:pPr>
-        <w:rPr>
-          <w:rFonts w:ascii="TH Sarabun New" w:hAnsi="TH Sarabun New" w:cs="TH Sarabun New"/>
-          <w:sz w:val="32"/>
-          <w:szCs w:val="32"/>
-        </w:rPr>
-      </w:pPr>
-    </w:p>
-    <w:p>
-      <w:pPr>
-        <w:rPr>
-          <w:rFonts w:ascii="TH Sarabun New" w:hAnsi="TH Sarabun New" w:cs="TH Sarabun New"/>
-          <w:sz w:val="32"/>
-          <w:szCs w:val="32"/>
-        </w:rPr>
-      </w:pPr>
-    </w:p>
-    <w:p>
-      <w:pPr>
-        <w:rPr>
-          <w:rFonts w:ascii="TH Sarabun New" w:hAnsi="TH Sarabun New" w:cs="TH Sarabun New"/>
-          <w:sz w:val="32"/>
-          <w:szCs w:val="32"/>
-        </w:rPr>
-      </w:pPr>
-    </w:p>
-    <w:p>
-      <w:pPr>
-        <w:ind w:firstLine="720"/>
-        <w:rPr>
-          <w:rFonts w:ascii="TH Sarabun New" w:hAnsi="TH Sarabun New" w:cs="TH Sarabun New"/>
-          <w:sz w:val="32"/>
-          <w:szCs w:val="32"/>
-        </w:rPr>
-      </w:pPr>
-      <w:r>
-        <w:rPr>
-          <w:rFonts w:ascii="TH Sarabun New" w:hAnsi="TH Sarabun New" w:cs="TH Sarabun New"/>
-          <w:sz w:val="32"/>
-          <w:szCs w:val="32"/>
-        </w:rPr>
-        <w:lastRenderedPageBreak/>
-        <w:t>Activity Diagram Level 1</w:t>
-      </w:r>
-      <w:r>
-        <w:rPr>
-          <w:rFonts w:ascii="TH Sarabun New" w:hAnsi="TH Sarabun New" w:cs="TH Sarabun New"/>
-          <w:sz w:val="32"/>
-          <w:szCs w:val="32"/>
-          <w:cs/>
-        </w:rPr>
-        <w:t>: ลบข้อมูลบุคคลต้องสงสัย</w:t>
-      </w:r>
-      <w:r>
-        <w:rPr>
-          <w:rFonts w:ascii="TH Sarabun New" w:hAnsi="TH Sarabun New" w:cs="TH Sarabun New"/>
-          <w:sz w:val="32"/>
-          <w:szCs w:val="32"/>
-        </w:rPr>
-        <w:t xml:space="preserve"> </w:t>
-      </w:r>
-      <w:r>
-        <w:rPr>
-          <w:rFonts w:ascii="TH Sarabun New" w:hAnsi="TH Sarabun New" w:cs="TH Sarabun New"/>
-          <w:sz w:val="32"/>
-          <w:szCs w:val="32"/>
-        </w:rPr>
-        <w:t>(</w:t>
-      </w:r>
-      <w:r>
-        <w:rPr>
-          <w:rFonts w:ascii="TH Sarabun New" w:hAnsi="TH Sarabun New" w:cs="TH Sarabun New"/>
-          <w:sz w:val="32"/>
-          <w:szCs w:val="32"/>
-        </w:rPr>
-        <w:t>10</w:t>
-      </w:r>
-      <w:r>
-        <w:rPr>
-          <w:rFonts w:ascii="TH Sarabun New" w:hAnsi="TH Sarabun New" w:cs="TH Sarabun New"/>
-          <w:sz w:val="32"/>
-          <w:szCs w:val="32"/>
-        </w:rPr>
-        <w:t>)</w:t>
-      </w:r>
-    </w:p>
-    <w:p>
-      <w:pPr>
-        <w:jc w:val="center"/>
-        <w:rPr>
-          <w:rFonts w:ascii="TH Sarabun New" w:hAnsi="TH Sarabun New" w:cs="TH Sarabun New"/>
-          <w:sz w:val="32"/>
-          <w:szCs w:val="32"/>
-        </w:rPr>
-      </w:pPr>
-      <w:r>
-        <w:rPr>
-          <w:rFonts w:ascii="TH Sarabun New" w:hAnsi="TH Sarabun New" w:cs="TH Sarabun New"/>
-          <w:noProof/>
-          <w:sz w:val="32"/>
-          <w:szCs w:val="32"/>
-        </w:rPr>
-        <w:drawing>
-          <wp:inline distT="0" distB="0" distL="0" distR="0">
-            <wp:extent cx="6120765" cy="6450330"/>
-            <wp:effectExtent l="0" t="0" r="0" b="7620"/>
-            <wp:docPr id="34" name="Picture 34" descr="A screenshot of a cell phone&#10;&#10;Description generated with high confidence"/>
-            <wp:cNvGraphicFramePr>
-              <a:graphicFrameLocks xmlns:a="http://schemas.openxmlformats.org/drawingml/2006/main" noChangeAspect="1"/>
-            </wp:cNvGraphicFramePr>
-            <a:graphic xmlns:a="http://schemas.openxmlformats.org/drawingml/2006/main">
-              <a:graphicData uri="http://schemas.openxmlformats.org/drawingml/2006/picture">
-                <pic:pic xmlns:pic="http://schemas.openxmlformats.org/drawingml/2006/picture">
-                  <pic:nvPicPr>
-                    <pic:cNvPr id="34" name="13.png"/>
-                    <pic:cNvPicPr/>
-                  </pic:nvPicPr>
-                  <pic:blipFill>
-                    <a:blip r:embed="rId26">
-                      <a:extLst>
-                        <a:ext uri="{28A0092B-C50C-407E-A947-70E740481C1C}">
-                          <a14:useLocalDpi xmlns:a14="http://schemas.microsoft.com/office/drawing/2010/main" val="0"/>
-                        </a:ext>
-                      </a:extLst>
-                    </a:blip>
-                    <a:stretch>
-                      <a:fillRect/>
-                    </a:stretch>
-                  </pic:blipFill>
-                  <pic:spPr>
-                    <a:xfrm>
-                      <a:off x="0" y="0"/>
-                      <a:ext cx="6120765" cy="6450330"/>
-                    </a:xfrm>
-                    <a:prstGeom prst="rect">
-                      <a:avLst/>
-                    </a:prstGeom>
-                  </pic:spPr>
-                </pic:pic>
-              </a:graphicData>
-            </a:graphic>
-          </wp:inline>
-        </w:drawing>
-      </w:r>
-    </w:p>
-    <w:p>
-      <w:pPr>
-        <w:rPr>
-          <w:rFonts w:ascii="TH Sarabun New" w:hAnsi="TH Sarabun New" w:cs="TH Sarabun New"/>
-          <w:sz w:val="32"/>
-          <w:szCs w:val="32"/>
-        </w:rPr>
-      </w:pPr>
-    </w:p>
-    <w:p>
-      <w:pPr>
-        <w:rPr>
-          <w:rFonts w:ascii="TH Sarabun New" w:hAnsi="TH Sarabun New" w:cs="TH Sarabun New"/>
-          <w:sz w:val="32"/>
-          <w:szCs w:val="32"/>
-        </w:rPr>
-      </w:pPr>
-    </w:p>
-    <w:p>
-      <w:pPr>
-        <w:rPr>
-          <w:rFonts w:ascii="TH Sarabun New" w:hAnsi="TH Sarabun New" w:cs="TH Sarabun New"/>
-          <w:sz w:val="32"/>
-          <w:szCs w:val="32"/>
-        </w:rPr>
-      </w:pPr>
-    </w:p>
-    <w:p>
-      <w:pPr>
-        <w:rPr>
-          <w:rFonts w:ascii="TH Sarabun New" w:hAnsi="TH Sarabun New" w:cs="TH Sarabun New"/>
-          <w:sz w:val="32"/>
-          <w:szCs w:val="32"/>
-        </w:rPr>
-      </w:pPr>
-    </w:p>
-    <w:p>
-      <w:pPr>
-        <w:ind w:firstLine="720"/>
-        <w:rPr>
-          <w:rFonts w:ascii="TH Sarabun New" w:hAnsi="TH Sarabun New" w:cs="TH Sarabun New"/>
-          <w:sz w:val="32"/>
-          <w:szCs w:val="32"/>
-        </w:rPr>
-      </w:pPr>
-      <w:r>
-        <w:rPr>
-          <w:rFonts w:ascii="TH Sarabun New" w:hAnsi="TH Sarabun New" w:cs="TH Sarabun New"/>
-          <w:sz w:val="32"/>
-          <w:szCs w:val="32"/>
-        </w:rPr>
-        <w:lastRenderedPageBreak/>
-        <w:t>Activity Diagram Level 1</w:t>
-      </w:r>
-      <w:r>
-        <w:rPr>
-          <w:rFonts w:ascii="TH Sarabun New" w:hAnsi="TH Sarabun New" w:cs="TH Sarabun New"/>
-          <w:sz w:val="32"/>
-          <w:szCs w:val="32"/>
-          <w:cs/>
-        </w:rPr>
-        <w:t xml:space="preserve">: ดูรายละเอียดการแจ้งเตือน </w:t>
-      </w:r>
-      <w:r>
-        <w:rPr>
-          <w:rFonts w:ascii="TH Sarabun New" w:hAnsi="TH Sarabun New" w:cs="TH Sarabun New"/>
-          <w:sz w:val="32"/>
-          <w:szCs w:val="32"/>
-        </w:rPr>
-        <w:t>(</w:t>
-      </w:r>
-      <w:r>
-        <w:rPr>
-          <w:rFonts w:ascii="TH Sarabun New" w:hAnsi="TH Sarabun New" w:cs="TH Sarabun New"/>
-          <w:sz w:val="32"/>
-          <w:szCs w:val="32"/>
-        </w:rPr>
-        <w:t>11</w:t>
-      </w:r>
-      <w:r>
-        <w:rPr>
-          <w:rFonts w:ascii="TH Sarabun New" w:hAnsi="TH Sarabun New" w:cs="TH Sarabun New"/>
-          <w:sz w:val="32"/>
-          <w:szCs w:val="32"/>
-        </w:rPr>
-        <w:t>)</w:t>
-      </w:r>
-    </w:p>
-    <w:p>
-      <w:pPr>
-        <w:jc w:val="center"/>
-        <w:rPr>
-          <w:rFonts w:ascii="TH Sarabun New" w:hAnsi="TH Sarabun New" w:cs="TH Sarabun New"/>
-          <w:sz w:val="32"/>
-          <w:szCs w:val="32"/>
-        </w:rPr>
-      </w:pPr>
-      <w:r>
-        <w:rPr>
-          <w:rFonts w:ascii="TH Sarabun New" w:hAnsi="TH Sarabun New" w:cs="TH Sarabun New"/>
-          <w:noProof/>
-          <w:sz w:val="32"/>
-          <w:szCs w:val="32"/>
-        </w:rPr>
-        <w:drawing>
-          <wp:inline distT="0" distB="0" distL="0" distR="0">
-            <wp:extent cx="5925820" cy="6475095"/>
-            <wp:effectExtent l="0" t="0" r="0" b="1905"/>
-            <wp:docPr id="9" name="Picture 9" descr="A screenshot of a cell phone&#10;&#10;Description generated with very high confidence"/>
-            <wp:cNvGraphicFramePr>
-              <a:graphicFrameLocks xmlns:a="http://schemas.openxmlformats.org/drawingml/2006/main" noChangeAspect="1"/>
-            </wp:cNvGraphicFramePr>
-            <a:graphic xmlns:a="http://schemas.openxmlformats.org/drawingml/2006/main">
-              <a:graphicData uri="http://schemas.openxmlformats.org/drawingml/2006/picture">
-                <pic:pic xmlns:pic="http://schemas.openxmlformats.org/drawingml/2006/picture">
-                  <pic:nvPicPr>
-                    <pic:cNvPr id="9" name="6.png"/>
-                    <pic:cNvPicPr/>
-                  </pic:nvPicPr>
-                  <pic:blipFill>
-                    <a:blip r:embed="rId27">
-                      <a:extLst>
-                        <a:ext uri="{28A0092B-C50C-407E-A947-70E740481C1C}">
-                          <a14:useLocalDpi xmlns:a14="http://schemas.microsoft.com/office/drawing/2010/main" val="0"/>
-                        </a:ext>
-                      </a:extLst>
-                    </a:blip>
-                    <a:stretch>
-                      <a:fillRect/>
-                    </a:stretch>
-                  </pic:blipFill>
-                  <pic:spPr>
-                    <a:xfrm>
-                      <a:off x="0" y="0"/>
-                      <a:ext cx="5925820" cy="6475095"/>
-                    </a:xfrm>
-                    <a:prstGeom prst="rect">
-                      <a:avLst/>
-                    </a:prstGeom>
-                  </pic:spPr>
-                </pic:pic>
-              </a:graphicData>
-            </a:graphic>
-          </wp:inline>
-        </w:drawing>
-      </w:r>
-    </w:p>
-    <w:p>
-      <w:pPr>
-        <w:rPr>
-          <w:rFonts w:ascii="TH Sarabun New" w:hAnsi="TH Sarabun New" w:cs="TH Sarabun New"/>
-          <w:sz w:val="32"/>
-          <w:szCs w:val="32"/>
-        </w:rPr>
-      </w:pPr>
-    </w:p>
-    <w:p>
-      <w:pPr>
-        <w:rPr>
-          <w:rFonts w:ascii="TH Sarabun New" w:hAnsi="TH Sarabun New" w:cs="TH Sarabun New"/>
-          <w:sz w:val="32"/>
-          <w:szCs w:val="32"/>
-        </w:rPr>
-      </w:pPr>
-    </w:p>
-    <w:p>
-      <w:pPr>
-        <w:rPr>
-          <w:rFonts w:ascii="TH Sarabun New" w:hAnsi="TH Sarabun New" w:cs="TH Sarabun New"/>
-          <w:sz w:val="32"/>
-          <w:szCs w:val="32"/>
-        </w:rPr>
-      </w:pPr>
-    </w:p>
-    <w:p>
-      <w:pPr>
-        <w:rPr>
-          <w:rFonts w:ascii="TH Sarabun New" w:hAnsi="TH Sarabun New" w:cs="TH Sarabun New"/>
-          <w:sz w:val="32"/>
-          <w:szCs w:val="32"/>
-        </w:rPr>
-      </w:pPr>
-    </w:p>
-    <w:p>
-      <w:pPr>
-        <w:ind w:firstLine="720"/>
-        <w:rPr>
-          <w:rFonts w:ascii="TH Sarabun New" w:hAnsi="TH Sarabun New" w:cs="TH Sarabun New"/>
-          <w:sz w:val="32"/>
-          <w:szCs w:val="32"/>
-        </w:rPr>
-      </w:pPr>
-      <w:r>
-        <w:rPr>
-          <w:rFonts w:ascii="TH Sarabun New" w:hAnsi="TH Sarabun New" w:cs="TH Sarabun New"/>
-          <w:sz w:val="32"/>
-          <w:szCs w:val="32"/>
-        </w:rPr>
-        <w:lastRenderedPageBreak/>
-        <w:t>Activity Diagram Level 1</w:t>
-      </w:r>
-      <w:r>
-        <w:rPr>
-          <w:rFonts w:ascii="TH Sarabun New" w:hAnsi="TH Sarabun New" w:cs="TH Sarabun New"/>
-          <w:sz w:val="32"/>
-          <w:szCs w:val="32"/>
-          <w:cs/>
-        </w:rPr>
-        <w:t>: ดูรายละเอียดการเข้าใช้งาน (</w:t>
-      </w:r>
-      <w:r>
-        <w:rPr>
-          <w:rFonts w:ascii="TH Sarabun New" w:hAnsi="TH Sarabun New" w:cs="TH Sarabun New"/>
-          <w:sz w:val="32"/>
-          <w:szCs w:val="32"/>
-        </w:rPr>
-        <w:t>Log</w:t>
-      </w:r>
-      <w:r>
-        <w:rPr>
-          <w:rFonts w:ascii="TH Sarabun New" w:hAnsi="TH Sarabun New" w:cs="TH Sarabun New"/>
-          <w:sz w:val="32"/>
-          <w:szCs w:val="32"/>
-          <w:cs/>
-        </w:rPr>
-        <w:t xml:space="preserve">) </w:t>
-      </w:r>
-      <w:r>
-        <w:rPr>
-          <w:rFonts w:ascii="TH Sarabun New" w:hAnsi="TH Sarabun New" w:cs="TH Sarabun New"/>
-          <w:sz w:val="32"/>
-          <w:szCs w:val="32"/>
-        </w:rPr>
-        <w:t>(</w:t>
-      </w:r>
-      <w:r>
-        <w:rPr>
-          <w:rFonts w:ascii="TH Sarabun New" w:hAnsi="TH Sarabun New" w:cs="TH Sarabun New"/>
-          <w:sz w:val="32"/>
-          <w:szCs w:val="32"/>
-        </w:rPr>
-        <w:t>12</w:t>
-      </w:r>
-      <w:r>
-        <w:rPr>
-          <w:rFonts w:ascii="TH Sarabun New" w:hAnsi="TH Sarabun New" w:cs="TH Sarabun New"/>
-          <w:sz w:val="32"/>
-          <w:szCs w:val="32"/>
-        </w:rPr>
-        <w:t>)</w:t>
-      </w:r>
-    </w:p>
-    <w:p>
-      <w:pPr>
-        <w:jc w:val="center"/>
-        <w:rPr>
-          <w:rFonts w:ascii="TH Sarabun New" w:hAnsi="TH Sarabun New" w:cs="TH Sarabun New"/>
-          <w:sz w:val="32"/>
-          <w:szCs w:val="32"/>
-        </w:rPr>
-      </w:pPr>
-      <w:r>
-        <w:rPr>
-          <w:rFonts w:ascii="TH Sarabun New" w:hAnsi="TH Sarabun New" w:cs="TH Sarabun New"/>
-          <w:noProof/>
-          <w:sz w:val="32"/>
-          <w:szCs w:val="32"/>
-        </w:rPr>
-        <w:drawing>
-          <wp:inline distT="0" distB="0" distL="0" distR="0">
-            <wp:extent cx="6120765" cy="4592955"/>
-            <wp:effectExtent l="0" t="0" r="0" b="0"/>
-            <wp:docPr id="36" name="Picture 36" descr="A screenshot of a cell phone&#10;&#10;Description generated with very high confidence"/>
-            <wp:cNvGraphicFramePr>
-              <a:graphicFrameLocks xmlns:a="http://schemas.openxmlformats.org/drawingml/2006/main" noChangeAspect="1"/>
-            </wp:cNvGraphicFramePr>
-            <a:graphic xmlns:a="http://schemas.openxmlformats.org/drawingml/2006/main">
-              <a:graphicData uri="http://schemas.openxmlformats.org/drawingml/2006/picture">
-                <pic:pic xmlns:pic="http://schemas.openxmlformats.org/drawingml/2006/picture">
-                  <pic:nvPicPr>
-                    <pic:cNvPr id="36" name="14.png"/>
-                    <pic:cNvPicPr/>
-                  </pic:nvPicPr>
-                  <pic:blipFill>
-                    <a:blip r:embed="rId28">
-                      <a:extLst>
-                        <a:ext uri="{28A0092B-C50C-407E-A947-70E740481C1C}">
-                          <a14:useLocalDpi xmlns:a14="http://schemas.microsoft.com/office/drawing/2010/main" val="0"/>
-                        </a:ext>
-                      </a:extLst>
-                    </a:blip>
-                    <a:stretch>
-                      <a:fillRect/>
-                    </a:stretch>
-                  </pic:blipFill>
-                  <pic:spPr>
-                    <a:xfrm>
-                      <a:off x="0" y="0"/>
-                      <a:ext cx="6120765" cy="4592955"/>
-                    </a:xfrm>
-                    <a:prstGeom prst="rect">
-                      <a:avLst/>
-                    </a:prstGeom>
-                  </pic:spPr>
-                </pic:pic>
-              </a:graphicData>
-            </a:graphic>
-          </wp:inline>
-        </w:drawing>
-      </w:r>
-    </w:p>
-    <w:p>
-      <w:pPr>
-        <w:rPr>
-          <w:rFonts w:ascii="TH Sarabun New" w:hAnsi="TH Sarabun New" w:cs="TH Sarabun New"/>
-          <w:sz w:val="32"/>
-          <w:szCs w:val="32"/>
-        </w:rPr>
-      </w:pPr>
-    </w:p>
-    <w:p>
-      <w:pPr>
-        <w:rPr>
-          <w:rFonts w:ascii="TH Sarabun New" w:hAnsi="TH Sarabun New" w:cs="TH Sarabun New"/>
-          <w:sz w:val="32"/>
-          <w:szCs w:val="32"/>
-        </w:rPr>
-      </w:pPr>
-    </w:p>
-    <w:p>
-      <w:pPr>
-        <w:rPr>
-          <w:rFonts w:ascii="TH Sarabun New" w:hAnsi="TH Sarabun New" w:cs="TH Sarabun New"/>
-          <w:sz w:val="32"/>
-          <w:szCs w:val="32"/>
-        </w:rPr>
-      </w:pPr>
-    </w:p>
-    <w:p>
-      <w:pPr>
-        <w:rPr>
-          <w:rFonts w:ascii="TH Sarabun New" w:hAnsi="TH Sarabun New" w:cs="TH Sarabun New"/>
-          <w:sz w:val="32"/>
-          <w:szCs w:val="32"/>
-        </w:rPr>
-      </w:pPr>
-    </w:p>
-    <w:p>
-      <w:pPr>
-        <w:rPr>
-          <w:rFonts w:ascii="TH Sarabun New" w:hAnsi="TH Sarabun New" w:cs="TH Sarabun New"/>
-          <w:sz w:val="32"/>
-          <w:szCs w:val="32"/>
-        </w:rPr>
-      </w:pPr>
-    </w:p>
-    <w:p>
-      <w:pPr>
-        <w:rPr>
-          <w:rFonts w:ascii="TH Sarabun New" w:hAnsi="TH Sarabun New" w:cs="TH Sarabun New"/>
-          <w:sz w:val="32"/>
-          <w:szCs w:val="32"/>
-        </w:rPr>
-      </w:pPr>
-    </w:p>
-    <w:p>
-      <w:pPr>
-        <w:rPr>
-          <w:rFonts w:ascii="TH Sarabun New" w:hAnsi="TH Sarabun New" w:cs="TH Sarabun New"/>
-          <w:sz w:val="32"/>
-          <w:szCs w:val="32"/>
-        </w:rPr>
-      </w:pPr>
-    </w:p>
-    <w:p>
-      <w:pPr>
-        <w:rPr>
-          <w:rFonts w:ascii="TH Sarabun New" w:hAnsi="TH Sarabun New" w:cs="TH Sarabun New"/>
-          <w:sz w:val="32"/>
-          <w:szCs w:val="32"/>
-        </w:rPr>
-      </w:pPr>
-    </w:p>
-    <w:p>
-      <w:pPr>
-        <w:rPr>
-          <w:rFonts w:ascii="TH Sarabun New" w:hAnsi="TH Sarabun New" w:cs="TH Sarabun New"/>
-          <w:sz w:val="32"/>
-          <w:szCs w:val="32"/>
-        </w:rPr>
-      </w:pPr>
-    </w:p>
-    <w:p>
-      <w:pPr>
-        <w:ind w:firstLine="720"/>
-        <w:rPr>
-          <w:rFonts w:ascii="TH Sarabun New" w:hAnsi="TH Sarabun New" w:cs="TH Sarabun New"/>
-          <w:sz w:val="32"/>
-          <w:szCs w:val="32"/>
-        </w:rPr>
-      </w:pPr>
-      <w:r>
-        <w:rPr>
-          <w:rFonts w:ascii="TH Sarabun New" w:hAnsi="TH Sarabun New" w:cs="TH Sarabun New"/>
-          <w:sz w:val="32"/>
-          <w:szCs w:val="32"/>
-        </w:rPr>
-        <w:lastRenderedPageBreak/>
-        <w:t>Activity Diagram Level 1</w:t>
-      </w:r>
-      <w:r>
-        <w:rPr>
-          <w:rFonts w:ascii="TH Sarabun New" w:hAnsi="TH Sarabun New" w:cs="TH Sarabun New"/>
-          <w:sz w:val="32"/>
-          <w:szCs w:val="32"/>
-          <w:cs/>
-        </w:rPr>
-        <w:t xml:space="preserve">: ดูรายละเอียดผู้ใช้งานระบบ </w:t>
-      </w:r>
-      <w:r>
-        <w:rPr>
-          <w:rFonts w:ascii="TH Sarabun New" w:hAnsi="TH Sarabun New" w:cs="TH Sarabun New"/>
-          <w:sz w:val="32"/>
-          <w:szCs w:val="32"/>
-        </w:rPr>
-        <w:t>(</w:t>
-      </w:r>
-      <w:r>
-        <w:rPr>
-          <w:rFonts w:ascii="TH Sarabun New" w:hAnsi="TH Sarabun New" w:cs="TH Sarabun New"/>
-          <w:sz w:val="32"/>
-          <w:szCs w:val="32"/>
-        </w:rPr>
-        <w:t>13</w:t>
-      </w:r>
-      <w:r>
-        <w:rPr>
-          <w:rFonts w:ascii="TH Sarabun New" w:hAnsi="TH Sarabun New" w:cs="TH Sarabun New"/>
-          <w:sz w:val="32"/>
-          <w:szCs w:val="32"/>
-        </w:rPr>
-        <w:t>)</w:t>
-      </w:r>
-    </w:p>
-    <w:p>
-      <w:pPr>
-        <w:jc w:val="center"/>
-        <w:rPr>
-          <w:rFonts w:ascii="TH Sarabun New" w:hAnsi="TH Sarabun New" w:cs="TH Sarabun New"/>
-          <w:sz w:val="32"/>
-          <w:szCs w:val="32"/>
-        </w:rPr>
-      </w:pPr>
-      <w:r>
-        <w:rPr>
-          <w:rFonts w:ascii="TH Sarabun New" w:hAnsi="TH Sarabun New" w:cs="TH Sarabun New"/>
-          <w:noProof/>
-          <w:sz w:val="32"/>
-          <w:szCs w:val="32"/>
-        </w:rPr>
-        <w:drawing>
-          <wp:inline distT="0" distB="0" distL="0" distR="0">
-            <wp:extent cx="6120765" cy="4592955"/>
-            <wp:effectExtent l="0" t="0" r="0" b="0"/>
-            <wp:docPr id="38" name="Picture 38" descr="A screenshot of a cell phone&#10;&#10;Description generated with very high confidence"/>
-            <wp:cNvGraphicFramePr>
-              <a:graphicFrameLocks xmlns:a="http://schemas.openxmlformats.org/drawingml/2006/main" noChangeAspect="1"/>
-            </wp:cNvGraphicFramePr>
-            <a:graphic xmlns:a="http://schemas.openxmlformats.org/drawingml/2006/main">
-              <a:graphicData uri="http://schemas.openxmlformats.org/drawingml/2006/picture">
-                <pic:pic xmlns:pic="http://schemas.openxmlformats.org/drawingml/2006/picture">
-                  <pic:nvPicPr>
-                    <pic:cNvPr id="38" name="15.png"/>
-                    <pic:cNvPicPr/>
-                  </pic:nvPicPr>
-                  <pic:blipFill>
-                    <a:blip r:embed="rId29">
-                      <a:extLst>
-                        <a:ext uri="{28A0092B-C50C-407E-A947-70E740481C1C}">
-                          <a14:useLocalDpi xmlns:a14="http://schemas.microsoft.com/office/drawing/2010/main" val="0"/>
-                        </a:ext>
-                      </a:extLst>
-                    </a:blip>
-                    <a:stretch>
-                      <a:fillRect/>
-                    </a:stretch>
-                  </pic:blipFill>
-                  <pic:spPr>
-                    <a:xfrm>
-                      <a:off x="0" y="0"/>
-                      <a:ext cx="6120765" cy="4592955"/>
-                    </a:xfrm>
-                    <a:prstGeom prst="rect">
-                      <a:avLst/>
-                    </a:prstGeom>
-                  </pic:spPr>
-                </pic:pic>
-              </a:graphicData>
-            </a:graphic>
-          </wp:inline>
-        </w:drawing>
-      </w:r>
-    </w:p>
-    <w:p>
-      <w:pPr>
-        <w:rPr>
-          <w:rFonts w:ascii="TH Sarabun New" w:hAnsi="TH Sarabun New" w:cs="TH Sarabun New"/>
-          <w:sz w:val="32"/>
-          <w:szCs w:val="32"/>
-        </w:rPr>
-      </w:pPr>
-    </w:p>
-    <w:p>
-      <w:pPr>
-        <w:rPr>
-          <w:rFonts w:ascii="TH Sarabun New" w:hAnsi="TH Sarabun New" w:cs="TH Sarabun New"/>
-          <w:sz w:val="32"/>
-          <w:szCs w:val="32"/>
-        </w:rPr>
-      </w:pPr>
-    </w:p>
-    <w:p>
-      <w:pPr>
-        <w:rPr>
-          <w:rFonts w:ascii="TH Sarabun New" w:hAnsi="TH Sarabun New" w:cs="TH Sarabun New"/>
-          <w:sz w:val="32"/>
-          <w:szCs w:val="32"/>
-        </w:rPr>
-      </w:pPr>
-    </w:p>
-    <w:p>
-      <w:pPr>
-        <w:rPr>
-          <w:rFonts w:ascii="TH Sarabun New" w:hAnsi="TH Sarabun New" w:cs="TH Sarabun New"/>
-          <w:sz w:val="32"/>
-          <w:szCs w:val="32"/>
-        </w:rPr>
-      </w:pPr>
-    </w:p>
-    <w:p>
-      <w:pPr>
-        <w:rPr>
-          <w:rFonts w:ascii="TH Sarabun New" w:hAnsi="TH Sarabun New" w:cs="TH Sarabun New"/>
-          <w:sz w:val="32"/>
-          <w:szCs w:val="32"/>
-        </w:rPr>
-      </w:pPr>
-    </w:p>
-    <w:p>
-      <w:pPr>
-        <w:rPr>
-          <w:rFonts w:ascii="TH Sarabun New" w:hAnsi="TH Sarabun New" w:cs="TH Sarabun New"/>
-          <w:sz w:val="32"/>
-          <w:szCs w:val="32"/>
-        </w:rPr>
-      </w:pPr>
-    </w:p>
-    <w:p>
-      <w:pPr>
-        <w:rPr>
-          <w:rFonts w:ascii="TH Sarabun New" w:hAnsi="TH Sarabun New" w:cs="TH Sarabun New"/>
-          <w:sz w:val="32"/>
-          <w:szCs w:val="32"/>
-        </w:rPr>
-      </w:pPr>
-    </w:p>
-    <w:p>
-      <w:pPr>
-        <w:rPr>
-          <w:rFonts w:ascii="TH Sarabun New" w:hAnsi="TH Sarabun New" w:cs="TH Sarabun New"/>
-          <w:sz w:val="32"/>
-          <w:szCs w:val="32"/>
-        </w:rPr>
-      </w:pPr>
-    </w:p>
-    <w:p>
-      <w:pPr>
-        <w:rPr>
-          <w:rFonts w:ascii="TH Sarabun New" w:hAnsi="TH Sarabun New" w:cs="TH Sarabun New"/>
-          <w:sz w:val="32"/>
-          <w:szCs w:val="32"/>
-        </w:rPr>
-      </w:pPr>
-    </w:p>
-    <w:p>
-      <w:pPr>
-        <w:ind w:firstLine="720"/>
-        <w:rPr>
-          <w:rFonts w:ascii="TH Sarabun New" w:hAnsi="TH Sarabun New" w:cs="TH Sarabun New"/>
-          <w:sz w:val="32"/>
-          <w:szCs w:val="32"/>
-        </w:rPr>
-      </w:pPr>
-      <w:r>
-        <w:rPr>
-          <w:rFonts w:ascii="TH Sarabun New" w:hAnsi="TH Sarabun New" w:cs="TH Sarabun New"/>
-          <w:sz w:val="32"/>
-          <w:szCs w:val="32"/>
-        </w:rPr>
-        <w:lastRenderedPageBreak/>
-        <w:t>Activity Diagram Level 1</w:t>
-      </w:r>
-      <w:r>
-        <w:rPr>
-          <w:rFonts w:ascii="TH Sarabun New" w:hAnsi="TH Sarabun New" w:cs="TH Sarabun New"/>
-          <w:sz w:val="32"/>
-          <w:szCs w:val="32"/>
-          <w:cs/>
-        </w:rPr>
-        <w:t xml:space="preserve">: เพิ่มข้อมูลผู้ใช้งานระบบ </w:t>
-      </w:r>
-      <w:r>
-        <w:rPr>
-          <w:rFonts w:ascii="TH Sarabun New" w:hAnsi="TH Sarabun New" w:cs="TH Sarabun New"/>
-          <w:sz w:val="32"/>
-          <w:szCs w:val="32"/>
-        </w:rPr>
-        <w:t>(</w:t>
-      </w:r>
-      <w:r>
-        <w:rPr>
-          <w:rFonts w:ascii="TH Sarabun New" w:hAnsi="TH Sarabun New" w:cs="TH Sarabun New"/>
-          <w:sz w:val="32"/>
-          <w:szCs w:val="32"/>
-        </w:rPr>
-        <w:t>14</w:t>
-      </w:r>
-      <w:r>
-        <w:rPr>
-          <w:rFonts w:ascii="TH Sarabun New" w:hAnsi="TH Sarabun New" w:cs="TH Sarabun New"/>
-          <w:sz w:val="32"/>
-          <w:szCs w:val="32"/>
-        </w:rPr>
-        <w:t>)</w:t>
-      </w:r>
-    </w:p>
-    <w:p>
-      <w:pPr>
-        <w:jc w:val="center"/>
-        <w:rPr>
-          <w:rFonts w:ascii="TH Sarabun New" w:hAnsi="TH Sarabun New" w:cs="TH Sarabun New"/>
-          <w:sz w:val="32"/>
-          <w:szCs w:val="32"/>
-        </w:rPr>
-      </w:pPr>
-      <w:r>
-        <w:rPr>
-          <w:rFonts w:ascii="TH Sarabun New" w:hAnsi="TH Sarabun New" w:cs="TH Sarabun New"/>
-          <w:noProof/>
-          <w:sz w:val="32"/>
-          <w:szCs w:val="32"/>
-        </w:rPr>
-        <w:drawing>
-          <wp:inline distT="0" distB="0" distL="0" distR="0">
-            <wp:extent cx="6120765" cy="4653915"/>
-            <wp:effectExtent l="0" t="0" r="0" b="0"/>
-            <wp:docPr id="39" name="Picture 39" descr="A screenshot of a cell phone&#10;&#10;Description generated with very high confidence"/>
-            <wp:cNvGraphicFramePr>
-              <a:graphicFrameLocks xmlns:a="http://schemas.openxmlformats.org/drawingml/2006/main" noChangeAspect="1"/>
-            </wp:cNvGraphicFramePr>
-            <a:graphic xmlns:a="http://schemas.openxmlformats.org/drawingml/2006/main">
-              <a:graphicData uri="http://schemas.openxmlformats.org/drawingml/2006/picture">
-                <pic:pic xmlns:pic="http://schemas.openxmlformats.org/drawingml/2006/picture">
-                  <pic:nvPicPr>
-                    <pic:cNvPr id="39" name="16.png"/>
-                    <pic:cNvPicPr/>
-                  </pic:nvPicPr>
-                  <pic:blipFill>
-                    <a:blip r:embed="rId30">
-                      <a:extLst>
-                        <a:ext uri="{28A0092B-C50C-407E-A947-70E740481C1C}">
-                          <a14:useLocalDpi xmlns:a14="http://schemas.microsoft.com/office/drawing/2010/main" val="0"/>
-                        </a:ext>
-                      </a:extLst>
-                    </a:blip>
-                    <a:stretch>
-                      <a:fillRect/>
-                    </a:stretch>
-                  </pic:blipFill>
-                  <pic:spPr>
-                    <a:xfrm>
-                      <a:off x="0" y="0"/>
-                      <a:ext cx="6120765" cy="4653915"/>
-                    </a:xfrm>
-                    <a:prstGeom prst="rect">
-                      <a:avLst/>
-                    </a:prstGeom>
-                  </pic:spPr>
-                </pic:pic>
-              </a:graphicData>
-            </a:graphic>
-          </wp:inline>
-        </w:drawing>
-      </w:r>
-    </w:p>
-    <w:p>
-      <w:pPr>
-        <w:rPr>
-          <w:rFonts w:ascii="TH Sarabun New" w:hAnsi="TH Sarabun New" w:cs="TH Sarabun New"/>
-          <w:sz w:val="32"/>
-          <w:szCs w:val="32"/>
-        </w:rPr>
-      </w:pPr>
-    </w:p>
-    <w:p>
-      <w:pPr>
-        <w:rPr>
-          <w:rFonts w:ascii="TH Sarabun New" w:hAnsi="TH Sarabun New" w:cs="TH Sarabun New"/>
-          <w:sz w:val="32"/>
-          <w:szCs w:val="32"/>
-        </w:rPr>
-      </w:pPr>
-    </w:p>
-    <w:p>
-      <w:pPr>
-        <w:rPr>
-          <w:rFonts w:ascii="TH Sarabun New" w:hAnsi="TH Sarabun New" w:cs="TH Sarabun New"/>
-          <w:sz w:val="32"/>
-          <w:szCs w:val="32"/>
-        </w:rPr>
-      </w:pPr>
-    </w:p>
-    <w:p>
-      <w:pPr>
-        <w:rPr>
-          <w:rFonts w:ascii="TH Sarabun New" w:hAnsi="TH Sarabun New" w:cs="TH Sarabun New"/>
-          <w:sz w:val="32"/>
-          <w:szCs w:val="32"/>
-        </w:rPr>
-      </w:pPr>
-    </w:p>
-    <w:p>
-      <w:pPr>
-        <w:rPr>
-          <w:rFonts w:ascii="TH Sarabun New" w:hAnsi="TH Sarabun New" w:cs="TH Sarabun New"/>
-          <w:sz w:val="32"/>
-          <w:szCs w:val="32"/>
-        </w:rPr>
-      </w:pPr>
-    </w:p>
-    <w:p>
-      <w:pPr>
-        <w:rPr>
-          <w:rFonts w:ascii="TH Sarabun New" w:hAnsi="TH Sarabun New" w:cs="TH Sarabun New"/>
-          <w:sz w:val="32"/>
-          <w:szCs w:val="32"/>
-        </w:rPr>
-      </w:pPr>
-    </w:p>
-    <w:p>
-      <w:pPr>
-        <w:rPr>
-          <w:rFonts w:ascii="TH Sarabun New" w:hAnsi="TH Sarabun New" w:cs="TH Sarabun New"/>
-          <w:sz w:val="32"/>
-          <w:szCs w:val="32"/>
-        </w:rPr>
-      </w:pPr>
-    </w:p>
-    <w:p>
-      <w:pPr>
-        <w:rPr>
-          <w:rFonts w:ascii="TH Sarabun New" w:hAnsi="TH Sarabun New" w:cs="TH Sarabun New"/>
-          <w:sz w:val="32"/>
-          <w:szCs w:val="32"/>
-        </w:rPr>
-      </w:pPr>
-    </w:p>
-    <w:p>
-      <w:pPr>
-        <w:rPr>
-          <w:rFonts w:ascii="TH Sarabun New" w:hAnsi="TH Sarabun New" w:cs="TH Sarabun New"/>
-          <w:sz w:val="32"/>
-          <w:szCs w:val="32"/>
-        </w:rPr>
-      </w:pPr>
-    </w:p>
-    <w:p>
-      <w:pPr>
         <w:ind w:left="720"/>
         <w:rPr>
           <w:rFonts w:ascii="TH Sarabun New" w:hAnsi="TH Sarabun New" w:cs="TH Sarabun New"/>
@@ -2561,7 +2559,7 @@
                     <pic:cNvPicPr/>
                   </pic:nvPicPr>
                   <pic:blipFill>
-                    <a:blip r:embed="rId31">
+                    <a:blip r:embed="rId27">
                       <a:extLst>
                         <a:ext uri="{28A0092B-C50C-407E-A947-70E740481C1C}">
                           <a14:useLocalDpi xmlns:a14="http://schemas.microsoft.com/office/drawing/2010/main" val="0"/>
@@ -2726,7 +2724,7 @@
                     <pic:cNvPicPr/>
                   </pic:nvPicPr>
                   <pic:blipFill>
-                    <a:blip r:embed="rId32">
+                    <a:blip r:embed="rId28">
                       <a:extLst>
                         <a:ext uri="{28A0092B-C50C-407E-A947-70E740481C1C}">
                           <a14:useLocalDpi xmlns:a14="http://schemas.microsoft.com/office/drawing/2010/main" val="0"/>
@@ -2772,8 +2770,8 @@
       </w:pPr>
     </w:p>
     <w:sectPr>
-      <w:headerReference w:type="default" r:id="rId33"/>
-      <w:footerReference w:type="default" r:id="rId34"/>
+      <w:headerReference w:type="default" r:id="rId29"/>
+      <w:footerReference w:type="default" r:id="rId30"/>
       <w:pgSz w:w="11906" w:h="16838" w:code="9"/>
       <w:pgMar w:top="1440" w:right="1133" w:bottom="1440" w:left="1134" w:header="708" w:footer="708" w:gutter="0"/>
       <w:cols w:space="708"/>
@@ -2809,16 +2807,6 @@
 </file>
 
 <file path=word/footer1.xml><?xml version="1.0" encoding="utf-8"?>
-<w:ftr xmlns:wpc="http://schemas.microsoft.com/office/word/2010/wordprocessingCanvas" xmlns:cx="http://schemas.microsoft.com/office/drawing/2014/chartex" xmlns:cx1="http://schemas.microsoft.com/office/drawing/2015/9/8/chartex" xmlns:cx2="http://schemas.microsoft.com/office/drawing/2015/10/21/chartex" xmlns:cx3="http://schemas.microsoft.com/office/drawing/2016/5/9/chartex" xmlns:cx4="http://schemas.microsoft.com/office/drawing/2016/5/10/chartex" xmlns:cx5="http://schemas.microsoft.com/office/drawing/2016/5/11/chartex" xmlns:cx6="http://schemas.microsoft.com/office/drawing/2016/5/12/chartex" xmlns:cx7="http://schemas.microsoft.com/office/drawing/2016/5/13/chartex" xmlns:cx8="http://schemas.microsoft.com/office/drawing/2016/5/14/chartex" xmlns:mc="http://schemas.openxmlformats.org/markup-compatibility/2006" xmlns:aink="http://schemas.microsoft.com/office/drawing/2016/ink" xmlns:am3d="http://schemas.microsoft.com/office/drawing/2017/model3d" xmlns:o="urn:schemas-microsoft-com:office:office" xmlns:r="http://schemas.openxmlformats.org/officeDocument/2006/relationships" xmlns:m="http://schemas.openxmlformats.org/officeDocument/2006/math" xmlns:v="urn:schemas-microsoft-com:vml" xmlns:wp14="http://schemas.microsoft.com/office/word/2010/wordprocessingDrawing" xmlns:wp="http://schemas.openxmlformats.org/drawingml/2006/wordprocessingDrawing" xmlns:w10="urn:schemas-microsoft-com:office:word" xmlns:w="http://schemas.openxmlformats.org/wordprocessingml/2006/main" xmlns:w14="http://schemas.microsoft.com/office/word/2010/wordml" xmlns:w15="http://schemas.microsoft.com/office/word/2012/wordml" xmlns:w16cid="http://schemas.microsoft.com/office/word/2016/wordml/cid" xmlns:w16se="http://schemas.microsoft.com/office/word/2015/wordml/symex" xmlns:wpg="http://schemas.microsoft.com/office/word/2010/wordprocessingGroup" xmlns:wpi="http://schemas.microsoft.com/office/word/2010/wordprocessingInk" xmlns:wne="http://schemas.microsoft.com/office/word/2006/wordml" xmlns:wps="http://schemas.microsoft.com/office/word/2010/wordprocessingShape" mc:Ignorable="w14 w15 w16se w16cid wp14">
-  <w:p>
-    <w:pPr>
-      <w:pStyle w:val="Footer"/>
-    </w:pPr>
-  </w:p>
-</w:ftr>
-</file>
-
-<file path=word/footer2.xml><?xml version="1.0" encoding="utf-8"?>
 <w:ftr xmlns:wpc="http://schemas.microsoft.com/office/word/2010/wordprocessingCanvas" xmlns:cx="http://schemas.microsoft.com/office/drawing/2014/chartex" xmlns:cx1="http://schemas.microsoft.com/office/drawing/2015/9/8/chartex" xmlns:cx2="http://schemas.microsoft.com/office/drawing/2015/10/21/chartex" xmlns:cx3="http://schemas.microsoft.com/office/drawing/2016/5/9/chartex" xmlns:cx4="http://schemas.microsoft.com/office/drawing/2016/5/10/chartex" xmlns:cx5="http://schemas.microsoft.com/office/drawing/2016/5/11/chartex" xmlns:cx6="http://schemas.microsoft.com/office/drawing/2016/5/12/chartex" xmlns:cx7="http://schemas.microsoft.com/office/drawing/2016/5/13/chartex" xmlns:cx8="http://schemas.microsoft.com/office/drawing/2016/5/14/chartex" xmlns:mc="http://schemas.openxmlformats.org/markup-compatibility/2006" xmlns:aink="http://schemas.microsoft.com/office/drawing/2016/ink" xmlns:am3d="http://schemas.microsoft.com/office/drawing/2017/model3d" xmlns:o="urn:schemas-microsoft-com:office:office" xmlns:r="http://schemas.openxmlformats.org/officeDocument/2006/relationships" xmlns:m="http://schemas.openxmlformats.org/officeDocument/2006/math" xmlns:v="urn:schemas-microsoft-com:vml" xmlns:wp14="http://schemas.microsoft.com/office/word/2010/wordprocessingDrawing" xmlns:wp="http://schemas.openxmlformats.org/drawingml/2006/wordprocessingDrawing" xmlns:w10="urn:schemas-microsoft-com:office:word" xmlns:w="http://schemas.openxmlformats.org/wordprocessingml/2006/main" xmlns:w14="http://schemas.microsoft.com/office/word/2010/wordml" xmlns:w15="http://schemas.microsoft.com/office/word/2012/wordml" xmlns:w16cid="http://schemas.microsoft.com/office/word/2016/wordml/cid" xmlns:w16se="http://schemas.microsoft.com/office/word/2015/wordml/symex" xmlns:wpg="http://schemas.microsoft.com/office/word/2010/wordprocessingGroup" xmlns:wpi="http://schemas.microsoft.com/office/word/2010/wordprocessingInk" xmlns:wne="http://schemas.microsoft.com/office/word/2006/wordml" xmlns:wps="http://schemas.microsoft.com/office/word/2010/wordprocessingShape" mc:Ignorable="w14 w15 w16se w16cid wp14">
   <w:sdt>
     <w:sdtPr>
@@ -3039,17 +3027,7 @@
 </w:ftr>
 </file>
 
-<file path=word/footer3.xml><?xml version="1.0" encoding="utf-8"?>
-<w:ftr xmlns:wpc="http://schemas.microsoft.com/office/word/2010/wordprocessingCanvas" xmlns:cx="http://schemas.microsoft.com/office/drawing/2014/chartex" xmlns:cx1="http://schemas.microsoft.com/office/drawing/2015/9/8/chartex" xmlns:cx2="http://schemas.microsoft.com/office/drawing/2015/10/21/chartex" xmlns:cx3="http://schemas.microsoft.com/office/drawing/2016/5/9/chartex" xmlns:cx4="http://schemas.microsoft.com/office/drawing/2016/5/10/chartex" xmlns:cx5="http://schemas.microsoft.com/office/drawing/2016/5/11/chartex" xmlns:cx6="http://schemas.microsoft.com/office/drawing/2016/5/12/chartex" xmlns:cx7="http://schemas.microsoft.com/office/drawing/2016/5/13/chartex" xmlns:cx8="http://schemas.microsoft.com/office/drawing/2016/5/14/chartex" xmlns:mc="http://schemas.openxmlformats.org/markup-compatibility/2006" xmlns:aink="http://schemas.microsoft.com/office/drawing/2016/ink" xmlns:am3d="http://schemas.microsoft.com/office/drawing/2017/model3d" xmlns:o="urn:schemas-microsoft-com:office:office" xmlns:r="http://schemas.openxmlformats.org/officeDocument/2006/relationships" xmlns:m="http://schemas.openxmlformats.org/officeDocument/2006/math" xmlns:v="urn:schemas-microsoft-com:vml" xmlns:wp14="http://schemas.microsoft.com/office/word/2010/wordprocessingDrawing" xmlns:wp="http://schemas.openxmlformats.org/drawingml/2006/wordprocessingDrawing" xmlns:w10="urn:schemas-microsoft-com:office:word" xmlns:w="http://schemas.openxmlformats.org/wordprocessingml/2006/main" xmlns:w14="http://schemas.microsoft.com/office/word/2010/wordml" xmlns:w15="http://schemas.microsoft.com/office/word/2012/wordml" xmlns:w16cid="http://schemas.microsoft.com/office/word/2016/wordml/cid" xmlns:w16se="http://schemas.microsoft.com/office/word/2015/wordml/symex" xmlns:wpg="http://schemas.microsoft.com/office/word/2010/wordprocessingGroup" xmlns:wpi="http://schemas.microsoft.com/office/word/2010/wordprocessingInk" xmlns:wne="http://schemas.microsoft.com/office/word/2006/wordml" xmlns:wps="http://schemas.microsoft.com/office/word/2010/wordprocessingShape" mc:Ignorable="w14 w15 w16se w16cid wp14">
-  <w:p>
-    <w:pPr>
-      <w:pStyle w:val="Footer"/>
-    </w:pPr>
-  </w:p>
-</w:ftr>
-</file>
-
-<file path=word/footer4.xml><?xml version="1.0" encoding="utf-8"?>
+<file path=word/footer2.xml><?xml version="1.0" encoding="utf-8"?>
 <w:ftr xmlns:wpc="http://schemas.microsoft.com/office/word/2010/wordprocessingCanvas" xmlns:cx="http://schemas.microsoft.com/office/drawing/2014/chartex" xmlns:cx1="http://schemas.microsoft.com/office/drawing/2015/9/8/chartex" xmlns:cx2="http://schemas.microsoft.com/office/drawing/2015/10/21/chartex" xmlns:cx3="http://schemas.microsoft.com/office/drawing/2016/5/9/chartex" xmlns:cx4="http://schemas.microsoft.com/office/drawing/2016/5/10/chartex" xmlns:cx5="http://schemas.microsoft.com/office/drawing/2016/5/11/chartex" xmlns:cx6="http://schemas.microsoft.com/office/drawing/2016/5/12/chartex" xmlns:cx7="http://schemas.microsoft.com/office/drawing/2016/5/13/chartex" xmlns:cx8="http://schemas.microsoft.com/office/drawing/2016/5/14/chartex" xmlns:mc="http://schemas.openxmlformats.org/markup-compatibility/2006" xmlns:aink="http://schemas.microsoft.com/office/drawing/2016/ink" xmlns:am3d="http://schemas.microsoft.com/office/drawing/2017/model3d" xmlns:o="urn:schemas-microsoft-com:office:office" xmlns:r="http://schemas.openxmlformats.org/officeDocument/2006/relationships" xmlns:m="http://schemas.openxmlformats.org/officeDocument/2006/math" xmlns:v="urn:schemas-microsoft-com:vml" xmlns:wp14="http://schemas.microsoft.com/office/word/2010/wordprocessingDrawing" xmlns:wp="http://schemas.openxmlformats.org/drawingml/2006/wordprocessingDrawing" xmlns:w10="urn:schemas-microsoft-com:office:word" xmlns:w="http://schemas.openxmlformats.org/wordprocessingml/2006/main" xmlns:w14="http://schemas.microsoft.com/office/word/2010/wordml" xmlns:w15="http://schemas.microsoft.com/office/word/2012/wordml" xmlns:w16cid="http://schemas.microsoft.com/office/word/2016/wordml/cid" xmlns:w16se="http://schemas.microsoft.com/office/word/2015/wordml/symex" xmlns:wpg="http://schemas.microsoft.com/office/word/2010/wordprocessingGroup" xmlns:wpi="http://schemas.microsoft.com/office/word/2010/wordprocessingInk" xmlns:wne="http://schemas.microsoft.com/office/word/2006/wordml" xmlns:wps="http://schemas.microsoft.com/office/word/2010/wordprocessingShape" mc:Ignorable="w14 w15 w16se w16cid wp14">
   <w:sdt>
     <w:sdtPr>
@@ -3311,7 +3289,7 @@
 </w:ftr>
 </file>
 
-<file path=word/footer5.xml><?xml version="1.0" encoding="utf-8"?>
+<file path=word/footer3.xml><?xml version="1.0" encoding="utf-8"?>
 <w:ftr xmlns:wpc="http://schemas.microsoft.com/office/word/2010/wordprocessingCanvas" xmlns:cx="http://schemas.microsoft.com/office/drawing/2014/chartex" xmlns:cx1="http://schemas.microsoft.com/office/drawing/2015/9/8/chartex" xmlns:cx2="http://schemas.microsoft.com/office/drawing/2015/10/21/chartex" xmlns:cx3="http://schemas.microsoft.com/office/drawing/2016/5/9/chartex" xmlns:cx4="http://schemas.microsoft.com/office/drawing/2016/5/10/chartex" xmlns:cx5="http://schemas.microsoft.com/office/drawing/2016/5/11/chartex" xmlns:cx6="http://schemas.microsoft.com/office/drawing/2016/5/12/chartex" xmlns:cx7="http://schemas.microsoft.com/office/drawing/2016/5/13/chartex" xmlns:cx8="http://schemas.microsoft.com/office/drawing/2016/5/14/chartex" xmlns:mc="http://schemas.openxmlformats.org/markup-compatibility/2006" xmlns:aink="http://schemas.microsoft.com/office/drawing/2016/ink" xmlns:am3d="http://schemas.microsoft.com/office/drawing/2017/model3d" xmlns:o="urn:schemas-microsoft-com:office:office" xmlns:r="http://schemas.openxmlformats.org/officeDocument/2006/relationships" xmlns:m="http://schemas.openxmlformats.org/officeDocument/2006/math" xmlns:v="urn:schemas-microsoft-com:vml" xmlns:wp14="http://schemas.microsoft.com/office/word/2010/wordprocessingDrawing" xmlns:wp="http://schemas.openxmlformats.org/drawingml/2006/wordprocessingDrawing" xmlns:w10="urn:schemas-microsoft-com:office:word" xmlns:w="http://schemas.openxmlformats.org/wordprocessingml/2006/main" xmlns:w14="http://schemas.microsoft.com/office/word/2010/wordml" xmlns:w15="http://schemas.microsoft.com/office/word/2012/wordml" xmlns:w16cid="http://schemas.microsoft.com/office/word/2016/wordml/cid" xmlns:w16se="http://schemas.microsoft.com/office/word/2015/wordml/symex" xmlns:wpg="http://schemas.microsoft.com/office/word/2010/wordprocessingGroup" xmlns:wpi="http://schemas.microsoft.com/office/word/2010/wordprocessingInk" xmlns:wne="http://schemas.microsoft.com/office/word/2006/wordml" xmlns:wps="http://schemas.microsoft.com/office/word/2010/wordprocessingShape" mc:Ignorable="w14 w15 w16se w16cid wp14">
   <w:sdt>
     <w:sdtPr>
@@ -3588,16 +3566,6 @@
   <w:p>
     <w:pPr>
       <w:pStyle w:val="Header"/>
-    </w:pPr>
-  </w:p>
-</w:hdr>
-</file>
-
-<file path=word/header2.xml><?xml version="1.0" encoding="utf-8"?>
-<w:hdr xmlns:wpc="http://schemas.microsoft.com/office/word/2010/wordprocessingCanvas" xmlns:cx="http://schemas.microsoft.com/office/drawing/2014/chartex" xmlns:cx1="http://schemas.microsoft.com/office/drawing/2015/9/8/chartex" xmlns:cx2="http://schemas.microsoft.com/office/drawing/2015/10/21/chartex" xmlns:cx3="http://schemas.microsoft.com/office/drawing/2016/5/9/chartex" xmlns:cx4="http://schemas.microsoft.com/office/drawing/2016/5/10/chartex" xmlns:cx5="http://schemas.microsoft.com/office/drawing/2016/5/11/chartex" xmlns:cx6="http://schemas.microsoft.com/office/drawing/2016/5/12/chartex" xmlns:cx7="http://schemas.microsoft.com/office/drawing/2016/5/13/chartex" xmlns:cx8="http://schemas.microsoft.com/office/drawing/2016/5/14/chartex" xmlns:mc="http://schemas.openxmlformats.org/markup-compatibility/2006" xmlns:aink="http://schemas.microsoft.com/office/drawing/2016/ink" xmlns:am3d="http://schemas.microsoft.com/office/drawing/2017/model3d" xmlns:o="urn:schemas-microsoft-com:office:office" xmlns:r="http://schemas.openxmlformats.org/officeDocument/2006/relationships" xmlns:m="http://schemas.openxmlformats.org/officeDocument/2006/math" xmlns:v="urn:schemas-microsoft-com:vml" xmlns:wp14="http://schemas.microsoft.com/office/word/2010/wordprocessingDrawing" xmlns:wp="http://schemas.openxmlformats.org/drawingml/2006/wordprocessingDrawing" xmlns:w10="urn:schemas-microsoft-com:office:word" xmlns:w="http://schemas.openxmlformats.org/wordprocessingml/2006/main" xmlns:w14="http://schemas.microsoft.com/office/word/2010/wordml" xmlns:w15="http://schemas.microsoft.com/office/word/2012/wordml" xmlns:w16cid="http://schemas.microsoft.com/office/word/2016/wordml/cid" xmlns:w16se="http://schemas.microsoft.com/office/word/2015/wordml/symex" xmlns:wpg="http://schemas.microsoft.com/office/word/2010/wordprocessingGroup" xmlns:wpi="http://schemas.microsoft.com/office/word/2010/wordprocessingInk" xmlns:wne="http://schemas.microsoft.com/office/word/2006/wordml" xmlns:wps="http://schemas.microsoft.com/office/word/2010/wordprocessingShape" mc:Ignorable="w14 w15 w16se w16cid wp14">
-  <w:p>
-    <w:pPr>
-      <w:pStyle w:val="Header"/>
       <w:pBdr>
         <w:bottom w:val="single" w:sz="6" w:space="1" w:color="auto"/>
       </w:pBdr>
@@ -3623,18 +3591,7 @@
         <w:szCs w:val="24"/>
         <w:cs/>
       </w:rPr>
-      <w:t>ของระบบศูนย์ข้อ</w:t>
-    </w:r>
-    <w:bookmarkStart w:id="0" w:name="_GoBack"/>
-    <w:bookmarkEnd w:id="0"/>
-    <w:r>
-      <w:rPr>
-        <w:rFonts w:ascii="TH Sarabun New" w:hAnsi="TH Sarabun New" w:cs="TH Sarabun New"/>
-        <w:sz w:val="24"/>
-        <w:szCs w:val="24"/>
-        <w:cs/>
-      </w:rPr>
-      <w:t xml:space="preserve">มูลส่วนกลาง </w:t>
+      <w:t xml:space="preserve">ของระบบศูนย์ข้อมูลส่วนกลาง </w:t>
     </w:r>
     <w:r>
       <w:rPr>
@@ -3668,17 +3625,7 @@
 </w:hdr>
 </file>
 
-<file path=word/header3.xml><?xml version="1.0" encoding="utf-8"?>
-<w:hdr xmlns:wpc="http://schemas.microsoft.com/office/word/2010/wordprocessingCanvas" xmlns:cx="http://schemas.microsoft.com/office/drawing/2014/chartex" xmlns:cx1="http://schemas.microsoft.com/office/drawing/2015/9/8/chartex" xmlns:cx2="http://schemas.microsoft.com/office/drawing/2015/10/21/chartex" xmlns:cx3="http://schemas.microsoft.com/office/drawing/2016/5/9/chartex" xmlns:cx4="http://schemas.microsoft.com/office/drawing/2016/5/10/chartex" xmlns:cx5="http://schemas.microsoft.com/office/drawing/2016/5/11/chartex" xmlns:cx6="http://schemas.microsoft.com/office/drawing/2016/5/12/chartex" xmlns:cx7="http://schemas.microsoft.com/office/drawing/2016/5/13/chartex" xmlns:cx8="http://schemas.microsoft.com/office/drawing/2016/5/14/chartex" xmlns:mc="http://schemas.openxmlformats.org/markup-compatibility/2006" xmlns:aink="http://schemas.microsoft.com/office/drawing/2016/ink" xmlns:am3d="http://schemas.microsoft.com/office/drawing/2017/model3d" xmlns:o="urn:schemas-microsoft-com:office:office" xmlns:r="http://schemas.openxmlformats.org/officeDocument/2006/relationships" xmlns:m="http://schemas.openxmlformats.org/officeDocument/2006/math" xmlns:v="urn:schemas-microsoft-com:vml" xmlns:wp14="http://schemas.microsoft.com/office/word/2010/wordprocessingDrawing" xmlns:wp="http://schemas.openxmlformats.org/drawingml/2006/wordprocessingDrawing" xmlns:w10="urn:schemas-microsoft-com:office:word" xmlns:w="http://schemas.openxmlformats.org/wordprocessingml/2006/main" xmlns:w14="http://schemas.microsoft.com/office/word/2010/wordml" xmlns:w15="http://schemas.microsoft.com/office/word/2012/wordml" xmlns:w16cid="http://schemas.microsoft.com/office/word/2016/wordml/cid" xmlns:w16se="http://schemas.microsoft.com/office/word/2015/wordml/symex" xmlns:wpg="http://schemas.microsoft.com/office/word/2010/wordprocessingGroup" xmlns:wpi="http://schemas.microsoft.com/office/word/2010/wordprocessingInk" xmlns:wne="http://schemas.microsoft.com/office/word/2006/wordml" xmlns:wps="http://schemas.microsoft.com/office/word/2010/wordprocessingShape" mc:Ignorable="w14 w15 w16se w16cid wp14">
-  <w:p>
-    <w:pPr>
-      <w:pStyle w:val="Header"/>
-    </w:pPr>
-  </w:p>
-</w:hdr>
-</file>
-
-<file path=word/header4.xml><?xml version="1.0" encoding="utf-8"?>
+<file path=word/header2.xml><?xml version="1.0" encoding="utf-8"?>
 <w:hdr xmlns:wpc="http://schemas.microsoft.com/office/word/2010/wordprocessingCanvas" xmlns:cx="http://schemas.microsoft.com/office/drawing/2014/chartex" xmlns:cx1="http://schemas.microsoft.com/office/drawing/2015/9/8/chartex" xmlns:cx2="http://schemas.microsoft.com/office/drawing/2015/10/21/chartex" xmlns:cx3="http://schemas.microsoft.com/office/drawing/2016/5/9/chartex" xmlns:cx4="http://schemas.microsoft.com/office/drawing/2016/5/10/chartex" xmlns:cx5="http://schemas.microsoft.com/office/drawing/2016/5/11/chartex" xmlns:cx6="http://schemas.microsoft.com/office/drawing/2016/5/12/chartex" xmlns:cx7="http://schemas.microsoft.com/office/drawing/2016/5/13/chartex" xmlns:cx8="http://schemas.microsoft.com/office/drawing/2016/5/14/chartex" xmlns:mc="http://schemas.openxmlformats.org/markup-compatibility/2006" xmlns:aink="http://schemas.microsoft.com/office/drawing/2016/ink" xmlns:am3d="http://schemas.microsoft.com/office/drawing/2017/model3d" xmlns:o="urn:schemas-microsoft-com:office:office" xmlns:r="http://schemas.openxmlformats.org/officeDocument/2006/relationships" xmlns:m="http://schemas.openxmlformats.org/officeDocument/2006/math" xmlns:v="urn:schemas-microsoft-com:vml" xmlns:wp14="http://schemas.microsoft.com/office/word/2010/wordprocessingDrawing" xmlns:wp="http://schemas.openxmlformats.org/drawingml/2006/wordprocessingDrawing" xmlns:w10="urn:schemas-microsoft-com:office:word" xmlns:w="http://schemas.openxmlformats.org/wordprocessingml/2006/main" xmlns:w14="http://schemas.microsoft.com/office/word/2010/wordml" xmlns:w15="http://schemas.microsoft.com/office/word/2012/wordml" xmlns:w16cid="http://schemas.microsoft.com/office/word/2016/wordml/cid" xmlns:w16se="http://schemas.microsoft.com/office/word/2015/wordml/symex" xmlns:wpg="http://schemas.microsoft.com/office/word/2010/wordprocessingGroup" xmlns:wpi="http://schemas.microsoft.com/office/word/2010/wordprocessingInk" xmlns:wne="http://schemas.microsoft.com/office/word/2006/wordml" xmlns:wps="http://schemas.microsoft.com/office/word/2010/wordprocessingShape" mc:Ignorable="w14 w15 w16se w16cid wp14">
   <w:p>
     <w:pPr>
@@ -3751,7 +3698,7 @@
 </w:hdr>
 </file>
 
-<file path=word/header5.xml><?xml version="1.0" encoding="utf-8"?>
+<file path=word/header3.xml><?xml version="1.0" encoding="utf-8"?>
 <w:hdr xmlns:wpc="http://schemas.microsoft.com/office/word/2010/wordprocessingCanvas" xmlns:cx="http://schemas.microsoft.com/office/drawing/2014/chartex" xmlns:cx1="http://schemas.microsoft.com/office/drawing/2015/9/8/chartex" xmlns:cx2="http://schemas.microsoft.com/office/drawing/2015/10/21/chartex" xmlns:cx3="http://schemas.microsoft.com/office/drawing/2016/5/9/chartex" xmlns:cx4="http://schemas.microsoft.com/office/drawing/2016/5/10/chartex" xmlns:cx5="http://schemas.microsoft.com/office/drawing/2016/5/11/chartex" xmlns:cx6="http://schemas.microsoft.com/office/drawing/2016/5/12/chartex" xmlns:cx7="http://schemas.microsoft.com/office/drawing/2016/5/13/chartex" xmlns:cx8="http://schemas.microsoft.com/office/drawing/2016/5/14/chartex" xmlns:mc="http://schemas.openxmlformats.org/markup-compatibility/2006" xmlns:aink="http://schemas.microsoft.com/office/drawing/2016/ink" xmlns:am3d="http://schemas.microsoft.com/office/drawing/2017/model3d" xmlns:o="urn:schemas-microsoft-com:office:office" xmlns:r="http://schemas.openxmlformats.org/officeDocument/2006/relationships" xmlns:m="http://schemas.openxmlformats.org/officeDocument/2006/math" xmlns:v="urn:schemas-microsoft-com:vml" xmlns:wp14="http://schemas.microsoft.com/office/word/2010/wordprocessingDrawing" xmlns:wp="http://schemas.openxmlformats.org/drawingml/2006/wordprocessingDrawing" xmlns:w10="urn:schemas-microsoft-com:office:word" xmlns:w="http://schemas.openxmlformats.org/wordprocessingml/2006/main" xmlns:w14="http://schemas.microsoft.com/office/word/2010/wordml" xmlns:w15="http://schemas.microsoft.com/office/word/2012/wordml" xmlns:w16cid="http://schemas.microsoft.com/office/word/2016/wordml/cid" xmlns:w16se="http://schemas.microsoft.com/office/word/2015/wordml/symex" xmlns:wpg="http://schemas.microsoft.com/office/word/2010/wordprocessingGroup" xmlns:wpi="http://schemas.microsoft.com/office/word/2010/wordprocessingInk" xmlns:wne="http://schemas.microsoft.com/office/word/2006/wordml" xmlns:wps="http://schemas.microsoft.com/office/word/2010/wordprocessingShape" mc:Ignorable="w14 w15 w16se w16cid wp14">
   <w:p>
     <w:pPr>
@@ -4396,7 +4343,7 @@
   </w:compat>
   <w:rsids>
     <w:rsidRoot w:val="00F60C56"/>
-    <w:rsid w:val="00F41704"/>
+    <w:rsid w:val="00056C71"/>
     <w:rsid w:val="00F60C56"/>
   </w:rsids>
   <m:mathPr>
@@ -5177,7 +5124,7 @@
 </file>
 
 <file path=customXml/itemProps1.xml><?xml version="1.0" encoding="utf-8"?>
-<ds:datastoreItem xmlns:ds="http://schemas.openxmlformats.org/officeDocument/2006/customXml" ds:itemID="{9B04E415-7217-488E-B1A4-6CBC2E769D99}">
+<ds:datastoreItem xmlns:ds="http://schemas.openxmlformats.org/officeDocument/2006/customXml" ds:itemID="{085878B8-6749-42D1-9668-4BD85F5F29D6}">
   <ds:schemaRefs>
     <ds:schemaRef ds:uri="http://schemas.openxmlformats.org/officeDocument/2006/bibliography"/>
   </ds:schemaRefs>

--- a/ActivityDaigram/ActivityDiagram_Controlcenter_27092560_v.1.2.docx
+++ b/ActivityDaigram/ActivityDiagram_Controlcenter_27092560_v.1.2.docx
@@ -5,7 +5,7 @@
     <w:p>
       <w:pPr>
         <w:rPr>
-          <w:rFonts w:ascii="TH Sarabun New" w:hAnsi="TH Sarabun New" w:cs="TH Sarabun New" w:hint="cs"/>
+          <w:rFonts w:ascii="TH Sarabun New" w:hAnsi="TH Sarabun New" w:cs="TH Sarabun New"/>
           <w:sz w:val="32"/>
           <w:szCs w:val="32"/>
           <w:cs/>
@@ -155,7 +155,7 @@
           <w:headerReference w:type="default" r:id="rId8"/>
           <w:footerReference w:type="default" r:id="rId9"/>
           <w:pgSz w:w="11906" w:h="16838" w:code="9"/>
-          <w:pgMar w:top="1213" w:right="1133" w:bottom="1440" w:left="1134" w:header="708" w:footer="708" w:gutter="0"/>
+          <w:pgMar w:top="1213" w:right="1133" w:bottom="1440" w:left="1134" w:header="708" w:footer="496" w:gutter="0"/>
           <w:cols w:space="708"/>
           <w:docGrid w:linePitch="360"/>
         </w:sectPr>
@@ -303,6 +303,7 @@
           <w:rFonts w:ascii="TH Sarabun New" w:hAnsi="TH Sarabun New" w:cs="TH Sarabun New"/>
           <w:sz w:val="32"/>
           <w:szCs w:val="32"/>
+          <w:cs/>
         </w:rPr>
         <w:t>(</w:t>
       </w:r>
@@ -319,6 +320,7 @@
           <w:rFonts w:ascii="TH Sarabun New" w:hAnsi="TH Sarabun New" w:cs="TH Sarabun New"/>
           <w:sz w:val="32"/>
           <w:szCs w:val="32"/>
+          <w:cs/>
         </w:rPr>
         <w:t>)</w:t>
       </w:r>
@@ -414,6 +416,7 @@
           <w:rFonts w:ascii="TH Sarabun New" w:hAnsi="TH Sarabun New" w:cs="TH Sarabun New"/>
           <w:sz w:val="32"/>
           <w:szCs w:val="32"/>
+          <w:cs/>
         </w:rPr>
         <w:t>(</w:t>
       </w:r>
@@ -430,6 +433,7 @@
           <w:rFonts w:ascii="TH Sarabun New" w:hAnsi="TH Sarabun New" w:cs="TH Sarabun New"/>
           <w:sz w:val="32"/>
           <w:szCs w:val="32"/>
+          <w:cs/>
         </w:rPr>
         <w:t>)</w:t>
       </w:r>
@@ -658,6 +662,7 @@
           <w:rFonts w:ascii="TH Sarabun New" w:hAnsi="TH Sarabun New" w:cs="TH Sarabun New"/>
           <w:sz w:val="32"/>
           <w:szCs w:val="32"/>
+          <w:cs/>
         </w:rPr>
         <w:t>(</w:t>
       </w:r>
@@ -674,6 +679,7 @@
           <w:rFonts w:ascii="TH Sarabun New" w:hAnsi="TH Sarabun New" w:cs="TH Sarabun New"/>
           <w:sz w:val="32"/>
           <w:szCs w:val="32"/>
+          <w:cs/>
         </w:rPr>
         <w:t>)</w:t>
       </w:r>
@@ -850,6 +856,7 @@
           <w:rFonts w:ascii="TH Sarabun New" w:hAnsi="TH Sarabun New" w:cs="TH Sarabun New"/>
           <w:sz w:val="32"/>
           <w:szCs w:val="32"/>
+          <w:cs/>
         </w:rPr>
         <w:t>(</w:t>
       </w:r>
@@ -866,6 +873,7 @@
           <w:rFonts w:ascii="TH Sarabun New" w:hAnsi="TH Sarabun New" w:cs="TH Sarabun New"/>
           <w:sz w:val="32"/>
           <w:szCs w:val="32"/>
+          <w:cs/>
         </w:rPr>
         <w:t>)</w:t>
       </w:r>
@@ -997,6 +1005,7 @@
           <w:rFonts w:ascii="TH Sarabun New" w:hAnsi="TH Sarabun New" w:cs="TH Sarabun New"/>
           <w:sz w:val="32"/>
           <w:szCs w:val="32"/>
+          <w:cs/>
         </w:rPr>
         <w:t>(</w:t>
       </w:r>
@@ -1013,6 +1022,7 @@
           <w:rFonts w:ascii="TH Sarabun New" w:hAnsi="TH Sarabun New" w:cs="TH Sarabun New"/>
           <w:sz w:val="32"/>
           <w:szCs w:val="32"/>
+          <w:cs/>
         </w:rPr>
         <w:t>)</w:t>
       </w:r>
@@ -1144,6 +1154,7 @@
           <w:rFonts w:ascii="TH Sarabun New" w:hAnsi="TH Sarabun New" w:cs="TH Sarabun New"/>
           <w:sz w:val="32"/>
           <w:szCs w:val="32"/>
+          <w:cs/>
         </w:rPr>
         <w:t>(</w:t>
       </w:r>
@@ -1160,6 +1171,7 @@
           <w:rFonts w:ascii="TH Sarabun New" w:hAnsi="TH Sarabun New" w:cs="TH Sarabun New"/>
           <w:sz w:val="32"/>
           <w:szCs w:val="32"/>
+          <w:cs/>
         </w:rPr>
         <w:t>)</w:t>
       </w:r>
@@ -1273,6 +1285,7 @@
           <w:rFonts w:ascii="TH Sarabun New" w:hAnsi="TH Sarabun New" w:cs="TH Sarabun New"/>
           <w:sz w:val="32"/>
           <w:szCs w:val="32"/>
+          <w:cs/>
         </w:rPr>
         <w:t>(</w:t>
       </w:r>
@@ -1289,6 +1302,7 @@
           <w:rFonts w:ascii="TH Sarabun New" w:hAnsi="TH Sarabun New" w:cs="TH Sarabun New"/>
           <w:sz w:val="32"/>
           <w:szCs w:val="32"/>
+          <w:cs/>
         </w:rPr>
         <w:t>)</w:t>
       </w:r>
@@ -1465,6 +1479,7 @@
           <w:rFonts w:ascii="TH Sarabun New" w:hAnsi="TH Sarabun New" w:cs="TH Sarabun New"/>
           <w:sz w:val="32"/>
           <w:szCs w:val="32"/>
+          <w:cs/>
         </w:rPr>
         <w:t>(</w:t>
       </w:r>
@@ -1481,6 +1496,7 @@
           <w:rFonts w:ascii="TH Sarabun New" w:hAnsi="TH Sarabun New" w:cs="TH Sarabun New"/>
           <w:sz w:val="32"/>
           <w:szCs w:val="32"/>
+          <w:cs/>
         </w:rPr>
         <w:t>)</w:t>
       </w:r>
@@ -1605,21 +1621,14 @@
           <w:szCs w:val="32"/>
           <w:cs/>
         </w:rPr>
-        <w:t>: ลบข้อมูลบุคคลต้องสงสัย</w:t>
-      </w:r>
-      <w:r>
-        <w:rPr>
-          <w:rFonts w:ascii="TH Sarabun New" w:hAnsi="TH Sarabun New" w:cs="TH Sarabun New"/>
-          <w:sz w:val="32"/>
-          <w:szCs w:val="32"/>
-        </w:rPr>
-        <w:t xml:space="preserve"> </w:t>
-      </w:r>
-      <w:r>
-        <w:rPr>
-          <w:rFonts w:ascii="TH Sarabun New" w:hAnsi="TH Sarabun New" w:cs="TH Sarabun New"/>
-          <w:sz w:val="32"/>
-          <w:szCs w:val="32"/>
+        <w:t xml:space="preserve">: ลบข้อมูลบุคคลต้องสงสัย </w:t>
+      </w:r>
+      <w:r>
+        <w:rPr>
+          <w:rFonts w:ascii="TH Sarabun New" w:hAnsi="TH Sarabun New" w:cs="TH Sarabun New"/>
+          <w:sz w:val="32"/>
+          <w:szCs w:val="32"/>
+          <w:cs/>
         </w:rPr>
         <w:t>(</w:t>
       </w:r>
@@ -1636,6 +1645,7 @@
           <w:rFonts w:ascii="TH Sarabun New" w:hAnsi="TH Sarabun New" w:cs="TH Sarabun New"/>
           <w:sz w:val="32"/>
           <w:szCs w:val="32"/>
+          <w:cs/>
         </w:rPr>
         <w:t>)</w:t>
       </w:r>
@@ -1767,6 +1777,7 @@
           <w:rFonts w:ascii="TH Sarabun New" w:hAnsi="TH Sarabun New" w:cs="TH Sarabun New"/>
           <w:sz w:val="32"/>
           <w:szCs w:val="32"/>
+          <w:cs/>
         </w:rPr>
         <w:t>(</w:t>
       </w:r>
@@ -1783,6 +1794,7 @@
           <w:rFonts w:ascii="TH Sarabun New" w:hAnsi="TH Sarabun New" w:cs="TH Sarabun New"/>
           <w:sz w:val="32"/>
           <w:szCs w:val="32"/>
+          <w:cs/>
         </w:rPr>
         <w:t>)</w:t>
       </w:r>
@@ -1931,6 +1943,7 @@
           <w:rFonts w:ascii="TH Sarabun New" w:hAnsi="TH Sarabun New" w:cs="TH Sarabun New"/>
           <w:sz w:val="32"/>
           <w:szCs w:val="32"/>
+          <w:cs/>
         </w:rPr>
         <w:t>(</w:t>
       </w:r>
@@ -1947,6 +1960,7 @@
           <w:rFonts w:ascii="TH Sarabun New" w:hAnsi="TH Sarabun New" w:cs="TH Sarabun New"/>
           <w:sz w:val="32"/>
           <w:szCs w:val="32"/>
+          <w:cs/>
         </w:rPr>
         <w:t>)</w:t>
       </w:r>
@@ -2123,6 +2137,7 @@
           <w:rFonts w:ascii="TH Sarabun New" w:hAnsi="TH Sarabun New" w:cs="TH Sarabun New"/>
           <w:sz w:val="32"/>
           <w:szCs w:val="32"/>
+          <w:cs/>
         </w:rPr>
         <w:t>(</w:t>
       </w:r>
@@ -2139,6 +2154,7 @@
           <w:rFonts w:ascii="TH Sarabun New" w:hAnsi="TH Sarabun New" w:cs="TH Sarabun New"/>
           <w:sz w:val="32"/>
           <w:szCs w:val="32"/>
+          <w:cs/>
         </w:rPr>
         <w:t>)</w:t>
       </w:r>
@@ -2315,6 +2331,7 @@
           <w:rFonts w:ascii="TH Sarabun New" w:hAnsi="TH Sarabun New" w:cs="TH Sarabun New"/>
           <w:sz w:val="32"/>
           <w:szCs w:val="32"/>
+          <w:cs/>
         </w:rPr>
         <w:t>(</w:t>
       </w:r>
@@ -2331,6 +2348,7 @@
           <w:rFonts w:ascii="TH Sarabun New" w:hAnsi="TH Sarabun New" w:cs="TH Sarabun New"/>
           <w:sz w:val="32"/>
           <w:szCs w:val="32"/>
+          <w:cs/>
         </w:rPr>
         <w:t>)</w:t>
       </w:r>
@@ -2507,6 +2525,7 @@
           <w:rFonts w:ascii="TH Sarabun New" w:hAnsi="TH Sarabun New" w:cs="TH Sarabun New"/>
           <w:sz w:val="32"/>
           <w:szCs w:val="32"/>
+          <w:cs/>
         </w:rPr>
         <w:t>(</w:t>
       </w:r>
@@ -2523,6 +2542,7 @@
           <w:rFonts w:ascii="TH Sarabun New" w:hAnsi="TH Sarabun New" w:cs="TH Sarabun New"/>
           <w:sz w:val="32"/>
           <w:szCs w:val="32"/>
+          <w:cs/>
         </w:rPr>
         <w:t>)</w:t>
       </w:r>
@@ -2672,6 +2692,7 @@
           <w:rFonts w:ascii="TH Sarabun New" w:hAnsi="TH Sarabun New" w:cs="TH Sarabun New"/>
           <w:sz w:val="32"/>
           <w:szCs w:val="32"/>
+          <w:cs/>
         </w:rPr>
         <w:t>(</w:t>
       </w:r>
@@ -2688,6 +2709,7 @@
           <w:rFonts w:ascii="TH Sarabun New" w:hAnsi="TH Sarabun New" w:cs="TH Sarabun New"/>
           <w:sz w:val="32"/>
           <w:szCs w:val="32"/>
+          <w:cs/>
         </w:rPr>
         <w:t>)</w:t>
       </w:r>
@@ -2870,12 +2892,14 @@
               <w:docPartUnique/>
             </w:docPartObj>
           </w:sdtPr>
+          <w:sdtEndPr/>
           <w:sdtContent>
             <w:r>
               <w:rPr>
                 <w:rFonts w:ascii="TH Sarabun New" w:hAnsi="TH Sarabun New" w:cs="TH Sarabun New"/>
                 <w:sz w:val="24"/>
                 <w:szCs w:val="24"/>
+                <w:cs/>
               </w:rPr>
               <w:t xml:space="preserve">                                                                                                </w:t>
             </w:r>
@@ -2893,6 +2917,7 @@
                 <w:rFonts w:ascii="TH Sarabun New" w:hAnsi="TH Sarabun New" w:cs="TH Sarabun New"/>
                 <w:sz w:val="24"/>
                 <w:szCs w:val="24"/>
+                <w:cs/>
               </w:rPr>
               <w:t xml:space="preserve">       </w:t>
             </w:r>
@@ -3071,6 +3096,14 @@
             <w:szCs w:val="24"/>
           </w:rPr>
           <w:tab/>
+        </w:r>
+        <w:r>
+          <w:rPr>
+            <w:rFonts w:ascii="TH Sarabun New" w:hAnsi="TH Sarabun New" w:cs="TH Sarabun New"/>
+            <w:sz w:val="24"/>
+            <w:szCs w:val="24"/>
+            <w:cs/>
+          </w:rPr>
           <w:t xml:space="preserve">  </w:t>
         </w:r>
         <w:r>
@@ -3095,6 +3128,7 @@
               <w:docPartUnique/>
             </w:docPartObj>
           </w:sdtPr>
+          <w:sdtEndPr/>
           <w:sdtContent>
             <w:r>
               <w:rPr>
@@ -3146,6 +3180,7 @@
                 <w:rFonts w:ascii="TH Sarabun New" w:hAnsi="TH Sarabun New" w:cs="TH Sarabun New"/>
                 <w:sz w:val="24"/>
                 <w:szCs w:val="24"/>
+                <w:cs/>
               </w:rPr>
               <w:t xml:space="preserve">                        </w:t>
             </w:r>
@@ -3337,6 +3372,14 @@
             <w:szCs w:val="24"/>
           </w:rPr>
           <w:tab/>
+        </w:r>
+        <w:r>
+          <w:rPr>
+            <w:rFonts w:ascii="TH Sarabun New" w:hAnsi="TH Sarabun New" w:cs="TH Sarabun New"/>
+            <w:sz w:val="24"/>
+            <w:szCs w:val="24"/>
+            <w:cs/>
+          </w:rPr>
           <w:t xml:space="preserve">  </w:t>
         </w:r>
         <w:r>
@@ -3370,12 +3413,14 @@
               <w:docPartUnique/>
             </w:docPartObj>
           </w:sdtPr>
+          <w:sdtEndPr/>
           <w:sdtContent>
             <w:r>
               <w:rPr>
                 <w:rFonts w:ascii="TH Sarabun New" w:hAnsi="TH Sarabun New" w:cs="TH Sarabun New"/>
                 <w:sz w:val="24"/>
                 <w:szCs w:val="24"/>
+                <w:cs/>
               </w:rPr>
               <w:t xml:space="preserve">                       </w:t>
             </w:r>
@@ -3393,6 +3438,7 @@
                 <w:rFonts w:ascii="TH Sarabun New" w:hAnsi="TH Sarabun New" w:cs="TH Sarabun New"/>
                 <w:sz w:val="24"/>
                 <w:szCs w:val="24"/>
+                <w:cs/>
               </w:rPr>
               <w:t xml:space="preserve"> </w:t>
             </w:r>
@@ -3598,6 +3644,7 @@
         <w:rFonts w:ascii="TH Sarabun New" w:hAnsi="TH Sarabun New" w:cs="TH Sarabun New"/>
         <w:sz w:val="24"/>
         <w:szCs w:val="24"/>
+        <w:cs/>
       </w:rPr>
       <w:t xml:space="preserve">                                                                                                      </w:t>
     </w:r>
@@ -3662,6 +3709,7 @@
         <w:rFonts w:ascii="TH Sarabun New" w:hAnsi="TH Sarabun New" w:cs="TH Sarabun New"/>
         <w:sz w:val="24"/>
         <w:szCs w:val="24"/>
+        <w:cs/>
       </w:rPr>
       <w:t xml:space="preserve">                </w:t>
     </w:r>
@@ -3672,6 +3720,14 @@
         <w:szCs w:val="24"/>
       </w:rPr>
       <w:tab/>
+    </w:r>
+    <w:r>
+      <w:rPr>
+        <w:rFonts w:ascii="TH Sarabun New" w:hAnsi="TH Sarabun New" w:cs="TH Sarabun New"/>
+        <w:sz w:val="24"/>
+        <w:szCs w:val="24"/>
+        <w:cs/>
+      </w:rPr>
       <w:t xml:space="preserve">                                                                                                                                                                   </w:t>
     </w:r>
     <w:r>
@@ -3757,6 +3813,14 @@
         <w:szCs w:val="24"/>
       </w:rPr>
       <w:tab/>
+    </w:r>
+    <w:r>
+      <w:rPr>
+        <w:rFonts w:ascii="TH Sarabun New" w:hAnsi="TH Sarabun New" w:cs="TH Sarabun New"/>
+        <w:sz w:val="24"/>
+        <w:szCs w:val="24"/>
+        <w:cs/>
+      </w:rPr>
       <w:t xml:space="preserve">    </w:t>
     </w:r>
     <w:r>
@@ -4276,554 +4340,6 @@
 </w:styles>
 </file>
 
-<file path=word/glossary/document.xml><?xml version="1.0" encoding="utf-8"?>
-<w:glossaryDocument xmlns:wpc="http://schemas.microsoft.com/office/word/2010/wordprocessingCanvas" xmlns:cx="http://schemas.microsoft.com/office/drawing/2014/chartex" xmlns:cx1="http://schemas.microsoft.com/office/drawing/2015/9/8/chartex" xmlns:cx2="http://schemas.microsoft.com/office/drawing/2015/10/21/chartex" xmlns:cx3="http://schemas.microsoft.com/office/drawing/2016/5/9/chartex" xmlns:cx4="http://schemas.microsoft.com/office/drawing/2016/5/10/chartex" xmlns:cx5="http://schemas.microsoft.com/office/drawing/2016/5/11/chartex" xmlns:cx6="http://schemas.microsoft.com/office/drawing/2016/5/12/chartex" xmlns:cx7="http://schemas.microsoft.com/office/drawing/2016/5/13/chartex" xmlns:cx8="http://schemas.microsoft.com/office/drawing/2016/5/14/chartex" xmlns:mc="http://schemas.openxmlformats.org/markup-compatibility/2006" xmlns:aink="http://schemas.microsoft.com/office/drawing/2016/ink" xmlns:am3d="http://schemas.microsoft.com/office/drawing/2017/model3d" xmlns:o="urn:schemas-microsoft-com:office:office" xmlns:r="http://schemas.openxmlformats.org/officeDocument/2006/relationships" xmlns:m="http://schemas.openxmlformats.org/officeDocument/2006/math" xmlns:v="urn:schemas-microsoft-com:vml" xmlns:wp14="http://schemas.microsoft.com/office/word/2010/wordprocessingDrawing" xmlns:wp="http://schemas.openxmlformats.org/drawingml/2006/wordprocessingDrawing" xmlns:w10="urn:schemas-microsoft-com:office:word" xmlns:w="http://schemas.openxmlformats.org/wordprocessingml/2006/main" xmlns:w14="http://schemas.microsoft.com/office/word/2010/wordml" xmlns:w15="http://schemas.microsoft.com/office/word/2012/wordml" xmlns:w16cid="http://schemas.microsoft.com/office/word/2016/wordml/cid" xmlns:w16se="http://schemas.microsoft.com/office/word/2015/wordml/symex" xmlns:wpg="http://schemas.microsoft.com/office/word/2010/wordprocessingGroup" xmlns:wpi="http://schemas.microsoft.com/office/word/2010/wordprocessingInk" xmlns:wne="http://schemas.microsoft.com/office/word/2006/wordml" xmlns:wps="http://schemas.microsoft.com/office/word/2010/wordprocessingShape" mc:Ignorable="w14 w15 w16se w16cid wp14"/>
-</file>
-
-<file path=word/glossary/fontTable.xml><?xml version="1.0" encoding="utf-8"?>
-<w:fonts xmlns:mc="http://schemas.openxmlformats.org/markup-compatibility/2006" xmlns:r="http://schemas.openxmlformats.org/officeDocument/2006/relationships" xmlns:w="http://schemas.openxmlformats.org/wordprocessingml/2006/main" xmlns:w14="http://schemas.microsoft.com/office/word/2010/wordml" xmlns:w15="http://schemas.microsoft.com/office/word/2012/wordml" xmlns:w16cid="http://schemas.microsoft.com/office/word/2016/wordml/cid" xmlns:w16se="http://schemas.microsoft.com/office/word/2015/wordml/symex" mc:Ignorable="w14 w15 w16se w16cid">
-  <w:font w:name="Calibri">
-    <w:panose1 w:val="020F0502020204030204"/>
-    <w:charset w:val="00"/>
-    <w:family w:val="swiss"/>
-    <w:pitch w:val="variable"/>
-    <w:sig w:usb0="E10002FF" w:usb1="4000ACFF" w:usb2="00000009" w:usb3="00000000" w:csb0="0000019F" w:csb1="00000000"/>
-  </w:font>
-  <w:font w:name="Cordia New">
-    <w:panose1 w:val="020B0304020202020204"/>
-    <w:charset w:val="00"/>
-    <w:family w:val="swiss"/>
-    <w:pitch w:val="variable"/>
-    <w:sig w:usb0="81000003" w:usb1="00000000" w:usb2="00000000" w:usb3="00000000" w:csb0="00010001" w:csb1="00000000"/>
-  </w:font>
-  <w:font w:name="Times New Roman">
-    <w:panose1 w:val="02020603050405020304"/>
-    <w:charset w:val="00"/>
-    <w:family w:val="roman"/>
-    <w:pitch w:val="variable"/>
-    <w:sig w:usb0="E0002AFF" w:usb1="C0007843" w:usb2="00000009" w:usb3="00000000" w:csb0="000001FF" w:csb1="00000000"/>
-  </w:font>
-  <w:font w:name="TH Sarabun New">
-    <w:panose1 w:val="020B0500040200020003"/>
-    <w:charset w:val="00"/>
-    <w:family w:val="swiss"/>
-    <w:pitch w:val="variable"/>
-    <w:sig w:usb0="A100006F" w:usb1="5000205A" w:usb2="00000000" w:usb3="00000000" w:csb0="00010183" w:csb1="00000000"/>
-  </w:font>
-  <w:font w:name="Calibri Light">
-    <w:panose1 w:val="020F0302020204030204"/>
-    <w:charset w:val="00"/>
-    <w:family w:val="swiss"/>
-    <w:pitch w:val="variable"/>
-    <w:sig w:usb0="A00002EF" w:usb1="4000207B" w:usb2="00000000" w:usb3="00000000" w:csb0="0000019F" w:csb1="00000000"/>
-  </w:font>
-  <w:font w:name="Angsana New">
-    <w:panose1 w:val="02020603050405020304"/>
-    <w:charset w:val="00"/>
-    <w:family w:val="roman"/>
-    <w:pitch w:val="variable"/>
-    <w:sig w:usb0="81000003" w:usb1="00000000" w:usb2="00000000" w:usb3="00000000" w:csb0="00010001" w:csb1="00000000"/>
-  </w:font>
-</w:fonts>
-</file>
-
-<file path=word/glossary/settings.xml><?xml version="1.0" encoding="utf-8"?>
-<w:settings xmlns:mc="http://schemas.openxmlformats.org/markup-compatibility/2006" xmlns:o="urn:schemas-microsoft-com:office:office" xmlns:r="http://schemas.openxmlformats.org/officeDocument/2006/relationships" xmlns:m="http://schemas.openxmlformats.org/officeDocument/2006/math" xmlns:v="urn:schemas-microsoft-com:vml" xmlns:w10="urn:schemas-microsoft-com:office:word" xmlns:w="http://schemas.openxmlformats.org/wordprocessingml/2006/main" xmlns:w14="http://schemas.microsoft.com/office/word/2010/wordml" xmlns:w15="http://schemas.microsoft.com/office/word/2012/wordml" xmlns:w16cid="http://schemas.microsoft.com/office/word/2016/wordml/cid" xmlns:w16se="http://schemas.microsoft.com/office/word/2015/wordml/symex" xmlns:sl="http://schemas.openxmlformats.org/schemaLibrary/2006/main" mc:Ignorable="w14 w15 w16se w16cid">
-  <w:view w:val="normal"/>
-  <w:defaultTabStop w:val="720"/>
-  <w:characterSpacingControl w:val="doNotCompress"/>
-  <w:compat>
-    <w:applyBreakingRules/>
-    <w:useFELayout/>
-    <w:compatSetting w:name="compatibilityMode" w:uri="http://schemas.microsoft.com/office/word" w:val="15"/>
-    <w:compatSetting w:name="overrideTableStyleFontSizeAndJustification" w:uri="http://schemas.microsoft.com/office/word" w:val="1"/>
-    <w:compatSetting w:name="enableOpenTypeFeatures" w:uri="http://schemas.microsoft.com/office/word" w:val="1"/>
-    <w:compatSetting w:name="doNotFlipMirrorIndents" w:uri="http://schemas.microsoft.com/office/word" w:val="1"/>
-    <w:compatSetting w:name="differentiateMultirowTableHeaders" w:uri="http://schemas.microsoft.com/office/word" w:val="1"/>
-  </w:compat>
-  <w:rsids>
-    <w:rsidRoot w:val="00F60C56"/>
-    <w:rsid w:val="00056C71"/>
-    <w:rsid w:val="00F60C56"/>
-  </w:rsids>
-  <m:mathPr>
-    <m:mathFont m:val="Cambria Math"/>
-    <m:brkBin m:val="before"/>
-    <m:brkBinSub m:val="--"/>
-    <m:smallFrac m:val="0"/>
-    <m:dispDef/>
-    <m:lMargin m:val="0"/>
-    <m:rMargin m:val="0"/>
-    <m:defJc m:val="centerGroup"/>
-    <m:wrapIndent m:val="1440"/>
-    <m:intLim m:val="subSup"/>
-    <m:naryLim m:val="undOvr"/>
-  </m:mathPr>
-  <w:themeFontLang w:val="en-US" w:bidi="th-TH"/>
-  <w:clrSchemeMapping w:bg1="light1" w:t1="dark1" w:bg2="light2" w:t2="dark2" w:accent1="accent1" w:accent2="accent2" w:accent3="accent3" w:accent4="accent4" w:accent5="accent5" w:accent6="accent6" w:hyperlink="hyperlink" w:followedHyperlink="followedHyperlink"/>
-  <w:decimalSymbol w:val="."/>
-  <w:listSeparator w:val=","/>
-  <w15:chartTrackingRefBased/>
-</w:settings>
-</file>
-
-<file path=word/glossary/styles.xml><?xml version="1.0" encoding="utf-8"?>
-<w:styles xmlns:mc="http://schemas.openxmlformats.org/markup-compatibility/2006" xmlns:r="http://schemas.openxmlformats.org/officeDocument/2006/relationships" xmlns:w="http://schemas.openxmlformats.org/wordprocessingml/2006/main" xmlns:w14="http://schemas.microsoft.com/office/word/2010/wordml" xmlns:w15="http://schemas.microsoft.com/office/word/2012/wordml" xmlns:w16cid="http://schemas.microsoft.com/office/word/2016/wordml/cid" xmlns:w16se="http://schemas.microsoft.com/office/word/2015/wordml/symex" mc:Ignorable="w14 w15 w16se w16cid">
-  <w:docDefaults>
-    <w:rPrDefault>
-      <w:rPr>
-        <w:rFonts w:asciiTheme="minorHAnsi" w:eastAsiaTheme="minorEastAsia" w:hAnsiTheme="minorHAnsi" w:cstheme="minorBidi"/>
-        <w:sz w:val="22"/>
-        <w:szCs w:val="28"/>
-        <w:lang w:val="en-US" w:eastAsia="en-US" w:bidi="th-TH"/>
-      </w:rPr>
-    </w:rPrDefault>
-    <w:pPrDefault>
-      <w:pPr>
-        <w:spacing w:after="160" w:line="259" w:lineRule="auto"/>
-      </w:pPr>
-    </w:pPrDefault>
-  </w:docDefaults>
-  <w:latentStyles w:defLockedState="0" w:defUIPriority="99" w:defSemiHidden="0" w:defUnhideWhenUsed="0" w:defQFormat="0" w:count="375">
-    <w:lsdException w:name="Normal" w:uiPriority="0" w:qFormat="1"/>
-    <w:lsdException w:name="heading 1" w:uiPriority="9" w:qFormat="1"/>
-    <w:lsdException w:name="heading 2" w:semiHidden="1" w:uiPriority="9" w:unhideWhenUsed="1" w:qFormat="1"/>
-    <w:lsdException w:name="heading 3" w:semiHidden="1" w:uiPriority="9" w:unhideWhenUsed="1" w:qFormat="1"/>
-    <w:lsdException w:name="heading 4" w:semiHidden="1" w:uiPriority="9" w:unhideWhenUsed="1" w:qFormat="1"/>
-    <w:lsdException w:name="heading 5" w:semiHidden="1" w:uiPriority="9" w:unhideWhenUsed="1" w:qFormat="1"/>
-    <w:lsdException w:name="heading 6" w:semiHidden="1" w:uiPriority="9" w:unhideWhenUsed="1" w:qFormat="1"/>
-    <w:lsdException w:name="heading 7" w:semiHidden="1" w:uiPriority="9" w:unhideWhenUsed="1" w:qFormat="1"/>
-    <w:lsdException w:name="heading 8" w:semiHidden="1" w:uiPriority="9" w:unhideWhenUsed="1" w:qFormat="1"/>
-    <w:lsdException w:name="heading 9" w:semiHidden="1" w:uiPriority="9" w:unhideWhenUsed="1" w:qFormat="1"/>
-    <w:lsdException w:name="index 1" w:semiHidden="1" w:unhideWhenUsed="1"/>
-    <w:lsdException w:name="index 2" w:semiHidden="1" w:unhideWhenUsed="1"/>
-    <w:lsdException w:name="index 3" w:semiHidden="1" w:unhideWhenUsed="1"/>
-    <w:lsdException w:name="index 4" w:semiHidden="1" w:unhideWhenUsed="1"/>
-    <w:lsdException w:name="index 5" w:semiHidden="1" w:unhideWhenUsed="1"/>
-    <w:lsdException w:name="index 6" w:semiHidden="1" w:unhideWhenUsed="1"/>
-    <w:lsdException w:name="index 7" w:semiHidden="1" w:unhideWhenUsed="1"/>
-    <w:lsdException w:name="index 8" w:semiHidden="1" w:unhideWhenUsed="1"/>
-    <w:lsdException w:name="index 9" w:semiHidden="1" w:unhideWhenUsed="1"/>
-    <w:lsdException w:name="toc 1" w:semiHidden="1" w:uiPriority="39" w:unhideWhenUsed="1"/>
-    <w:lsdException w:name="toc 2" w:semiHidden="1" w:uiPriority="39" w:unhideWhenUsed="1"/>
-    <w:lsdException w:name="toc 3" w:semiHidden="1" w:uiPriority="39" w:unhideWhenUsed="1"/>
-    <w:lsdException w:name="toc 4" w:semiHidden="1" w:uiPriority="39" w:unhideWhenUsed="1"/>
-    <w:lsdException w:name="toc 5" w:semiHidden="1" w:uiPriority="39" w:unhideWhenUsed="1"/>
-    <w:lsdException w:name="toc 6" w:semiHidden="1" w:uiPriority="39" w:unhideWhenUsed="1"/>
-    <w:lsdException w:name="toc 7" w:semiHidden="1" w:uiPriority="39" w:unhideWhenUsed="1"/>
-    <w:lsdException w:name="toc 8" w:semiHidden="1" w:uiPriority="39" w:unhideWhenUsed="1"/>
-    <w:lsdException w:name="toc 9" w:semiHidden="1" w:uiPriority="39" w:unhideWhenUsed="1"/>
-    <w:lsdException w:name="Normal Indent" w:semiHidden="1" w:unhideWhenUsed="1"/>
-    <w:lsdException w:name="footnote text" w:semiHidden="1" w:unhideWhenUsed="1"/>
-    <w:lsdException w:name="annotation text" w:semiHidden="1" w:unhideWhenUsed="1"/>
-    <w:lsdException w:name="header" w:semiHidden="1" w:unhideWhenUsed="1"/>
-    <w:lsdException w:name="footer" w:semiHidden="1" w:unhideWhenUsed="1"/>
-    <w:lsdException w:name="index heading" w:semiHidden="1" w:unhideWhenUsed="1"/>
-    <w:lsdException w:name="caption" w:semiHidden="1" w:uiPriority="35" w:unhideWhenUsed="1" w:qFormat="1"/>
-    <w:lsdException w:name="table of figures" w:semiHidden="1" w:unhideWhenUsed="1"/>
-    <w:lsdException w:name="envelope address" w:semiHidden="1" w:unhideWhenUsed="1"/>
-    <w:lsdException w:name="envelope return" w:semiHidden="1" w:unhideWhenUsed="1"/>
-    <w:lsdException w:name="footnote reference" w:semiHidden="1" w:unhideWhenUsed="1"/>
-    <w:lsdException w:name="annotation reference" w:semiHidden="1" w:unhideWhenUsed="1"/>
-    <w:lsdException w:name="line number" w:semiHidden="1" w:unhideWhenUsed="1"/>
-    <w:lsdException w:name="page number" w:semiHidden="1" w:unhideWhenUsed="1"/>
-    <w:lsdException w:name="endnote reference" w:semiHidden="1" w:unhideWhenUsed="1"/>
-    <w:lsdException w:name="endnote text" w:semiHidden="1" w:unhideWhenUsed="1"/>
-    <w:lsdException w:name="table of authorities" w:semiHidden="1" w:unhideWhenUsed="1"/>
-    <w:lsdException w:name="macro" w:semiHidden="1" w:unhideWhenUsed="1"/>
-    <w:lsdException w:name="toa heading" w:semiHidden="1" w:unhideWhenUsed="1"/>
-    <w:lsdException w:name="List" w:semiHidden="1" w:unhideWhenUsed="1"/>
-    <w:lsdException w:name="List Bullet" w:semiHidden="1" w:unhideWhenUsed="1"/>
-    <w:lsdException w:name="List Number" w:semiHidden="1" w:unhideWhenUsed="1"/>
-    <w:lsdException w:name="List 2" w:semiHidden="1" w:unhideWhenUsed="1"/>
-    <w:lsdException w:name="List 3" w:semiHidden="1" w:unhideWhenUsed="1"/>
-    <w:lsdException w:name="List 4" w:semiHidden="1" w:unhideWhenUsed="1"/>
-    <w:lsdException w:name="List 5" w:semiHidden="1" w:unhideWhenUsed="1"/>
-    <w:lsdException w:name="List Bullet 2" w:semiHidden="1" w:unhideWhenUsed="1"/>
-    <w:lsdException w:name="List Bullet 3" w:semiHidden="1" w:unhideWhenUsed="1"/>
-    <w:lsdException w:name="List Bullet 4" w:semiHidden="1" w:unhideWhenUsed="1"/>
-    <w:lsdException w:name="List Bullet 5" w:semiHidden="1" w:unhideWhenUsed="1"/>
-    <w:lsdException w:name="List Number 2" w:semiHidden="1" w:unhideWhenUsed="1"/>
-    <w:lsdException w:name="List Number 3" w:semiHidden="1" w:unhideWhenUsed="1"/>
-    <w:lsdException w:name="List Number 4" w:semiHidden="1" w:unhideWhenUsed="1"/>
-    <w:lsdException w:name="List Number 5" w:semiHidden="1" w:unhideWhenUsed="1"/>
-    <w:lsdException w:name="Title" w:uiPriority="10" w:qFormat="1"/>
-    <w:lsdException w:name="Closing" w:semiHidden="1" w:unhideWhenUsed="1"/>
-    <w:lsdException w:name="Signature" w:semiHidden="1" w:unhideWhenUsed="1"/>
-    <w:lsdException w:name="Default Paragraph Font" w:semiHidden="1" w:uiPriority="1" w:unhideWhenUsed="1"/>
-    <w:lsdException w:name="Body Text" w:semiHidden="1" w:unhideWhenUsed="1"/>
-    <w:lsdException w:name="Body Text Indent" w:semiHidden="1" w:unhideWhenUsed="1"/>
-    <w:lsdException w:name="List Continue" w:semiHidden="1" w:unhideWhenUsed="1"/>
-    <w:lsdException w:name="List Continue 2" w:semiHidden="1" w:unhideWhenUsed="1"/>
-    <w:lsdException w:name="List Continue 3" w:semiHidden="1" w:unhideWhenUsed="1"/>
-    <w:lsdException w:name="List Continue 4" w:semiHidden="1" w:unhideWhenUsed="1"/>
-    <w:lsdException w:name="List Continue 5" w:semiHidden="1" w:unhideWhenUsed="1"/>
-    <w:lsdException w:name="Message Header" w:semiHidden="1" w:unhideWhenUsed="1"/>
-    <w:lsdException w:name="Subtitle" w:uiPriority="11" w:qFormat="1"/>
-    <w:lsdException w:name="Salutation" w:semiHidden="1" w:unhideWhenUsed="1"/>
-    <w:lsdException w:name="Date" w:semiHidden="1" w:unhideWhenUsed="1"/>
-    <w:lsdException w:name="Body Text First Indent" w:semiHidden="1" w:unhideWhenUsed="1"/>
-    <w:lsdException w:name="Body Text First Indent 2" w:semiHidden="1" w:unhideWhenUsed="1"/>
-    <w:lsdException w:name="Note Heading" w:semiHidden="1" w:unhideWhenUsed="1"/>
-    <w:lsdException w:name="Body Text 2" w:semiHidden="1" w:unhideWhenUsed="1"/>
-    <w:lsdException w:name="Body Text 3" w:semiHidden="1" w:unhideWhenUsed="1"/>
-    <w:lsdException w:name="Body Text Indent 2" w:semiHidden="1" w:unhideWhenUsed="1"/>
-    <w:lsdException w:name="Body Text Indent 3" w:semiHidden="1" w:unhideWhenUsed="1"/>
-    <w:lsdException w:name="Block Text" w:semiHidden="1" w:unhideWhenUsed="1"/>
-    <w:lsdException w:name="Hyperlink" w:semiHidden="1" w:unhideWhenUsed="1"/>
-    <w:lsdException w:name="FollowedHyperlink" w:semiHidden="1" w:unhideWhenUsed="1"/>
-    <w:lsdException w:name="Strong" w:uiPriority="22" w:qFormat="1"/>
-    <w:lsdException w:name="Emphasis" w:uiPriority="20" w:qFormat="1"/>
-    <w:lsdException w:name="Document Map" w:semiHidden="1" w:unhideWhenUsed="1"/>
-    <w:lsdException w:name="Plain Text" w:semiHidden="1" w:unhideWhenUsed="1"/>
-    <w:lsdException w:name="E-mail Signature" w:semiHidden="1" w:unhideWhenUsed="1"/>
-    <w:lsdException w:name="HTML Top of Form" w:semiHidden="1" w:unhideWhenUsed="1"/>
-    <w:lsdException w:name="HTML Bottom of Form" w:semiHidden="1" w:unhideWhenUsed="1"/>
-    <w:lsdException w:name="Normal (Web)" w:semiHidden="1" w:unhideWhenUsed="1"/>
-    <w:lsdException w:name="HTML Acronym" w:semiHidden="1" w:unhideWhenUsed="1"/>
-    <w:lsdException w:name="HTML Address" w:semiHidden="1" w:unhideWhenUsed="1"/>
-    <w:lsdException w:name="HTML Cite" w:semiHidden="1" w:unhideWhenUsed="1"/>
-    <w:lsdException w:name="HTML Code" w:semiHidden="1" w:unhideWhenUsed="1"/>
-    <w:lsdException w:name="HTML Definition" w:semiHidden="1" w:unhideWhenUsed="1"/>
-    <w:lsdException w:name="HTML Keyboard" w:semiHidden="1" w:unhideWhenUsed="1"/>
-    <w:lsdException w:name="HTML Preformatted" w:semiHidden="1" w:unhideWhenUsed="1"/>
-    <w:lsdException w:name="HTML Sample" w:semiHidden="1" w:unhideWhenUsed="1"/>
-    <w:lsdException w:name="HTML Typewriter" w:semiHidden="1" w:unhideWhenUsed="1"/>
-    <w:lsdException w:name="HTML Variable" w:semiHidden="1" w:unhideWhenUsed="1"/>
-    <w:lsdException w:name="Normal Table" w:semiHidden="1" w:unhideWhenUsed="1"/>
-    <w:lsdException w:name="annotation subject" w:semiHidden="1" w:unhideWhenUsed="1"/>
-    <w:lsdException w:name="No List" w:semiHidden="1" w:unhideWhenUsed="1"/>
-    <w:lsdException w:name="Outline List 1" w:semiHidden="1" w:unhideWhenUsed="1"/>
-    <w:lsdException w:name="Outline List 2" w:semiHidden="1" w:unhideWhenUsed="1"/>
-    <w:lsdException w:name="Outline List 3" w:semiHidden="1" w:unhideWhenUsed="1"/>
-    <w:lsdException w:name="Table Simple 1" w:semiHidden="1" w:unhideWhenUsed="1"/>
-    <w:lsdException w:name="Table Simple 2" w:semiHidden="1" w:unhideWhenUsed="1"/>
-    <w:lsdException w:name="Table Simple 3" w:semiHidden="1" w:unhideWhenUsed="1"/>
-    <w:lsdException w:name="Table Classic 1" w:semiHidden="1" w:unhideWhenUsed="1"/>
-    <w:lsdException w:name="Table Classic 2" w:semiHidden="1" w:unhideWhenUsed="1"/>
-    <w:lsdException w:name="Table Classic 3" w:semiHidden="1" w:unhideWhenUsed="1"/>
-    <w:lsdException w:name="Table Classic 4" w:semiHidden="1" w:unhideWhenUsed="1"/>
-    <w:lsdException w:name="Table Colorful 1" w:semiHidden="1" w:unhideWhenUsed="1"/>
-    <w:lsdException w:name="Table Colorful 2" w:semiHidden="1" w:unhideWhenUsed="1"/>
-    <w:lsdException w:name="Table Colorful 3" w:semiHidden="1" w:unhideWhenUsed="1"/>
-    <w:lsdException w:name="Table Columns 1" w:semiHidden="1" w:unhideWhenUsed="1"/>
-    <w:lsdException w:name="Table Columns 2" w:semiHidden="1" w:unhideWhenUsed="1"/>
-    <w:lsdException w:name="Table Columns 3" w:semiHidden="1" w:unhideWhenUsed="1"/>
-    <w:lsdException w:name="Table Columns 4" w:semiHidden="1" w:unhideWhenUsed="1"/>
-    <w:lsdException w:name="Table Columns 5" w:semiHidden="1" w:unhideWhenUsed="1"/>
-    <w:lsdException w:name="Table Grid 1" w:semiHidden="1" w:unhideWhenUsed="1"/>
-    <w:lsdException w:name="Table Grid 2" w:semiHidden="1" w:unhideWhenUsed="1"/>
-    <w:lsdException w:name="Table Grid 3" w:semiHidden="1" w:unhideWhenUsed="1"/>
-    <w:lsdException w:name="Table Grid 4" w:semiHidden="1" w:unhideWhenUsed="1"/>
-    <w:lsdException w:name="Table Grid 5" w:semiHidden="1" w:unhideWhenUsed="1"/>
-    <w:lsdException w:name="Table Grid 6" w:semiHidden="1" w:unhideWhenUsed="1"/>
-    <w:lsdException w:name="Table Grid 7" w:semiHidden="1" w:unhideWhenUsed="1"/>
-    <w:lsdException w:name="Table Grid 8" w:semiHidden="1" w:unhideWhenUsed="1"/>
-    <w:lsdException w:name="Table List 1" w:semiHidden="1" w:unhideWhenUsed="1"/>
-    <w:lsdException w:name="Table List 2" w:semiHidden="1" w:unhideWhenUsed="1"/>
-    <w:lsdException w:name="Table List 3" w:semiHidden="1" w:unhideWhenUsed="1"/>
-    <w:lsdException w:name="Table List 4" w:semiHidden="1" w:unhideWhenUsed="1"/>
-    <w:lsdException w:name="Table List 5" w:semiHidden="1" w:unhideWhenUsed="1"/>
-    <w:lsdException w:name="Table List 6" w:semiHidden="1" w:unhideWhenUsed="1"/>
-    <w:lsdException w:name="Table List 7" w:semiHidden="1" w:unhideWhenUsed="1"/>
-    <w:lsdException w:name="Table List 8" w:semiHidden="1" w:unhideWhenUsed="1"/>
-    <w:lsdException w:name="Table 3D effects 1" w:semiHidden="1" w:unhideWhenUsed="1"/>
-    <w:lsdException w:name="Table 3D effects 2" w:semiHidden="1" w:unhideWhenUsed="1"/>
-    <w:lsdException w:name="Table 3D effects 3" w:semiHidden="1" w:unhideWhenUsed="1"/>
-    <w:lsdException w:name="Table Contemporary" w:semiHidden="1" w:unhideWhenUsed="1"/>
-    <w:lsdException w:name="Table Elegant" w:semiHidden="1" w:unhideWhenUsed="1"/>
-    <w:lsdException w:name="Table Professional" w:semiHidden="1" w:unhideWhenUsed="1"/>
-    <w:lsdException w:name="Table Subtle 1" w:semiHidden="1" w:unhideWhenUsed="1"/>
-    <w:lsdException w:name="Table Subtle 2" w:semiHidden="1" w:unhideWhenUsed="1"/>
-    <w:lsdException w:name="Table Web 1" w:semiHidden="1" w:unhideWhenUsed="1"/>
-    <w:lsdException w:name="Table Web 2" w:semiHidden="1" w:unhideWhenUsed="1"/>
-    <w:lsdException w:name="Table Web 3" w:semiHidden="1" w:unhideWhenUsed="1"/>
-    <w:lsdException w:name="Balloon Text" w:semiHidden="1" w:unhideWhenUsed="1"/>
-    <w:lsdException w:name="Table Grid" w:uiPriority="39"/>
-    <w:lsdException w:name="Table Theme" w:semiHidden="1" w:unhideWhenUsed="1"/>
-    <w:lsdException w:name="Placeholder Text" w:semiHidden="1"/>
-    <w:lsdException w:name="No Spacing" w:uiPriority="1" w:qFormat="1"/>
-    <w:lsdException w:name="Light Shading" w:uiPriority="60"/>
-    <w:lsdException w:name="Light List" w:uiPriority="61"/>
-    <w:lsdException w:name="Light Grid" w:uiPriority="62"/>
-    <w:lsdException w:name="Medium Shading 1" w:uiPriority="63"/>
-    <w:lsdException w:name="Medium Shading 2" w:uiPriority="64"/>
-    <w:lsdException w:name="Medium List 1" w:uiPriority="65"/>
-    <w:lsdException w:name="Medium List 2" w:uiPriority="66"/>
-    <w:lsdException w:name="Medium Grid 1" w:uiPriority="67"/>
-    <w:lsdException w:name="Medium Grid 2" w:uiPriority="68"/>
-    <w:lsdException w:name="Medium Grid 3" w:uiPriority="69"/>
-    <w:lsdException w:name="Dark List" w:uiPriority="70"/>
-    <w:lsdException w:name="Colorful Shading" w:uiPriority="71"/>
-    <w:lsdException w:name="Colorful List" w:uiPriority="72"/>
-    <w:lsdException w:name="Colorful Grid" w:uiPriority="73"/>
-    <w:lsdException w:name="Light Shading Accent 1" w:uiPriority="60"/>
-    <w:lsdException w:name="Light List Accent 1" w:uiPriority="61"/>
-    <w:lsdException w:name="Light Grid Accent 1" w:uiPriority="62"/>
-    <w:lsdException w:name="Medium Shading 1 Accent 1" w:uiPriority="63"/>
-    <w:lsdException w:name="Medium Shading 2 Accent 1" w:uiPriority="64"/>
-    <w:lsdException w:name="Medium List 1 Accent 1" w:uiPriority="65"/>
-    <w:lsdException w:name="Revision" w:semiHidden="1"/>
-    <w:lsdException w:name="List Paragraph" w:uiPriority="34" w:qFormat="1"/>
-    <w:lsdException w:name="Quote" w:uiPriority="29" w:qFormat="1"/>
-    <w:lsdException w:name="Intense Quote" w:uiPriority="30" w:qFormat="1"/>
-    <w:lsdException w:name="Medium List 2 Accent 1" w:uiPriority="66"/>
-    <w:lsdException w:name="Medium Grid 1 Accent 1" w:uiPriority="67"/>
-    <w:lsdException w:name="Medium Grid 2 Accent 1" w:uiPriority="68"/>
-    <w:lsdException w:name="Medium Grid 3 Accent 1" w:uiPriority="69"/>
-    <w:lsdException w:name="Dark List Accent 1" w:uiPriority="70"/>
-    <w:lsdException w:name="Colorful Shading Accent 1" w:uiPriority="71"/>
-    <w:lsdException w:name="Colorful List Accent 1" w:uiPriority="72"/>
-    <w:lsdException w:name="Colorful Grid Accent 1" w:uiPriority="73"/>
-    <w:lsdException w:name="Light Shading Accent 2" w:uiPriority="60"/>
-    <w:lsdException w:name="Light List Accent 2" w:uiPriority="61"/>
-    <w:lsdException w:name="Light Grid Accent 2" w:uiPriority="62"/>
-    <w:lsdException w:name="Medium Shading 1 Accent 2" w:uiPriority="63"/>
-    <w:lsdException w:name="Medium Shading 2 Accent 2" w:uiPriority="64"/>
-    <w:lsdException w:name="Medium List 1 Accent 2" w:uiPriority="65"/>
-    <w:lsdException w:name="Medium List 2 Accent 2" w:uiPriority="66"/>
-    <w:lsdException w:name="Medium Grid 1 Accent 2" w:uiPriority="67"/>
-    <w:lsdException w:name="Medium Grid 2 Accent 2" w:uiPriority="68"/>
-    <w:lsdException w:name="Medium Grid 3 Accent 2" w:uiPriority="69"/>
-    <w:lsdException w:name="Dark List Accent 2" w:uiPriority="70"/>
-    <w:lsdException w:name="Colorful Shading Accent 2" w:uiPriority="71"/>
-    <w:lsdException w:name="Colorful List Accent 2" w:uiPriority="72"/>
-    <w:lsdException w:name="Colorful Grid Accent 2" w:uiPriority="73"/>
-    <w:lsdException w:name="Light Shading Accent 3" w:uiPriority="60"/>
-    <w:lsdException w:name="Light List Accent 3" w:uiPriority="61"/>
-    <w:lsdException w:name="Light Grid Accent 3" w:uiPriority="62"/>
-    <w:lsdException w:name="Medium Shading 1 Accent 3" w:uiPriority="63"/>
-    <w:lsdException w:name="Medium Shading 2 Accent 3" w:uiPriority="64"/>
-    <w:lsdException w:name="Medium List 1 Accent 3" w:uiPriority="65"/>
-    <w:lsdException w:name="Medium List 2 Accent 3" w:uiPriority="66"/>
-    <w:lsdException w:name="Medium Grid 1 Accent 3" w:uiPriority="67"/>
-    <w:lsdException w:name="Medium Grid 2 Accent 3" w:uiPriority="68"/>
-    <w:lsdException w:name="Medium Grid 3 Accent 3" w:uiPriority="69"/>
-    <w:lsdException w:name="Dark List Accent 3" w:uiPriority="70"/>
-    <w:lsdException w:name="Colorful Shading Accent 3" w:uiPriority="71"/>
-    <w:lsdException w:name="Colorful List Accent 3" w:uiPriority="72"/>
-    <w:lsdException w:name="Colorful Grid Accent 3" w:uiPriority="73"/>
-    <w:lsdException w:name="Light Shading Accent 4" w:uiPriority="60"/>
-    <w:lsdException w:name="Light List Accent 4" w:uiPriority="61"/>
-    <w:lsdException w:name="Light Grid Accent 4" w:uiPriority="62"/>
-    <w:lsdException w:name="Medium Shading 1 Accent 4" w:uiPriority="63"/>
-    <w:lsdException w:name="Medium Shading 2 Accent 4" w:uiPriority="64"/>
-    <w:lsdException w:name="Medium List 1 Accent 4" w:uiPriority="65"/>
-    <w:lsdException w:name="Medium List 2 Accent 4" w:uiPriority="66"/>
-    <w:lsdException w:name="Medium Grid 1 Accent 4" w:uiPriority="67"/>
-    <w:lsdException w:name="Medium Grid 2 Accent 4" w:uiPriority="68"/>
-    <w:lsdException w:name="Medium Grid 3 Accent 4" w:uiPriority="69"/>
-    <w:lsdException w:name="Dark List Accent 4" w:uiPriority="70"/>
-    <w:lsdException w:name="Colorful Shading Accent 4" w:uiPriority="71"/>
-    <w:lsdException w:name="Colorful List Accent 4" w:uiPriority="72"/>
-    <w:lsdException w:name="Colorful Grid Accent 4" w:uiPriority="73"/>
-    <w:lsdException w:name="Light Shading Accent 5" w:uiPriority="60"/>
-    <w:lsdException w:name="Light List Accent 5" w:uiPriority="61"/>
-    <w:lsdException w:name="Light Grid Accent 5" w:uiPriority="62"/>
-    <w:lsdException w:name="Medium Shading 1 Accent 5" w:uiPriority="63"/>
-    <w:lsdException w:name="Medium Shading 2 Accent 5" w:uiPriority="64"/>
-    <w:lsdException w:name="Medium List 1 Accent 5" w:uiPriority="65"/>
-    <w:lsdException w:name="Medium List 2 Accent 5" w:uiPriority="66"/>
-    <w:lsdException w:name="Medium Grid 1 Accent 5" w:uiPriority="67"/>
-    <w:lsdException w:name="Medium Grid 2 Accent 5" w:uiPriority="68"/>
-    <w:lsdException w:name="Medium Grid 3 Accent 5" w:uiPriority="69"/>
-    <w:lsdException w:name="Dark List Accent 5" w:uiPriority="70"/>
-    <w:lsdException w:name="Colorful Shading Accent 5" w:uiPriority="71"/>
-    <w:lsdException w:name="Colorful List Accent 5" w:uiPriority="72"/>
-    <w:lsdException w:name="Colorful Grid Accent 5" w:uiPriority="73"/>
-    <w:lsdException w:name="Light Shading Accent 6" w:uiPriority="60"/>
-    <w:lsdException w:name="Light List Accent 6" w:uiPriority="61"/>
-    <w:lsdException w:name="Light Grid Accent 6" w:uiPriority="62"/>
-    <w:lsdException w:name="Medium Shading 1 Accent 6" w:uiPriority="63"/>
-    <w:lsdException w:name="Medium Shading 2 Accent 6" w:uiPriority="64"/>
-    <w:lsdException w:name="Medium List 1 Accent 6" w:uiPriority="65"/>
-    <w:lsdException w:name="Medium List 2 Accent 6" w:uiPriority="66"/>
-    <w:lsdException w:name="Medium Grid 1 Accent 6" w:uiPriority="67"/>
-    <w:lsdException w:name="Medium Grid 2 Accent 6" w:uiPriority="68"/>
-    <w:lsdException w:name="Medium Grid 3 Accent 6" w:uiPriority="69"/>
-    <w:lsdException w:name="Dark List Accent 6" w:uiPriority="70"/>
-    <w:lsdException w:name="Colorful Shading Accent 6" w:uiPriority="71"/>
-    <w:lsdException w:name="Colorful List Accent 6" w:uiPriority="72"/>
-    <w:lsdException w:name="Colorful Grid Accent 6" w:uiPriority="73"/>
-    <w:lsdException w:name="Subtle Emphasis" w:uiPriority="19" w:qFormat="1"/>
-    <w:lsdException w:name="Intense Emphasis" w:uiPriority="21" w:qFormat="1"/>
-    <w:lsdException w:name="Subtle Reference" w:uiPriority="31" w:qFormat="1"/>
-    <w:lsdException w:name="Intense Reference" w:uiPriority="32" w:qFormat="1"/>
-    <w:lsdException w:name="Book Title" w:uiPriority="33" w:qFormat="1"/>
-    <w:lsdException w:name="Bibliography" w:semiHidden="1" w:uiPriority="37" w:unhideWhenUsed="1"/>
-    <w:lsdException w:name="TOC Heading" w:semiHidden="1" w:uiPriority="39" w:unhideWhenUsed="1" w:qFormat="1"/>
-    <w:lsdException w:name="Plain Table 1" w:uiPriority="41"/>
-    <w:lsdException w:name="Plain Table 2" w:uiPriority="42"/>
-    <w:lsdException w:name="Plain Table 3" w:uiPriority="43"/>
-    <w:lsdException w:name="Plain Table 4" w:uiPriority="44"/>
-    <w:lsdException w:name="Plain Table 5" w:uiPriority="45"/>
-    <w:lsdException w:name="Grid Table Light" w:uiPriority="40"/>
-    <w:lsdException w:name="Grid Table 1 Light" w:uiPriority="46"/>
-    <w:lsdException w:name="Grid Table 2" w:uiPriority="47"/>
-    <w:lsdException w:name="Grid Table 3" w:uiPriority="48"/>
-    <w:lsdException w:name="Grid Table 4" w:uiPriority="49"/>
-    <w:lsdException w:name="Grid Table 5 Dark" w:uiPriority="50"/>
-    <w:lsdException w:name="Grid Table 6 Colorful" w:uiPriority="51"/>
-    <w:lsdException w:name="Grid Table 7 Colorful" w:uiPriority="52"/>
-    <w:lsdException w:name="Grid Table 1 Light Accent 1" w:uiPriority="46"/>
-    <w:lsdException w:name="Grid Table 2 Accent 1" w:uiPriority="47"/>
-    <w:lsdException w:name="Grid Table 3 Accent 1" w:uiPriority="48"/>
-    <w:lsdException w:name="Grid Table 4 Accent 1" w:uiPriority="49"/>
-    <w:lsdException w:name="Grid Table 5 Dark Accent 1" w:uiPriority="50"/>
-    <w:lsdException w:name="Grid Table 6 Colorful Accent 1" w:uiPriority="51"/>
-    <w:lsdException w:name="Grid Table 7 Colorful Accent 1" w:uiPriority="52"/>
-    <w:lsdException w:name="Grid Table 1 Light Accent 2" w:uiPriority="46"/>
-    <w:lsdException w:name="Grid Table 2 Accent 2" w:uiPriority="47"/>
-    <w:lsdException w:name="Grid Table 3 Accent 2" w:uiPriority="48"/>
-    <w:lsdException w:name="Grid Table 4 Accent 2" w:uiPriority="49"/>
-    <w:lsdException w:name="Grid Table 5 Dark Accent 2" w:uiPriority="50"/>
-    <w:lsdException w:name="Grid Table 6 Colorful Accent 2" w:uiPriority="51"/>
-    <w:lsdException w:name="Grid Table 7 Colorful Accent 2" w:uiPriority="52"/>
-    <w:lsdException w:name="Grid Table 1 Light Accent 3" w:uiPriority="46"/>
-    <w:lsdException w:name="Grid Table 2 Accent 3" w:uiPriority="47"/>
-    <w:lsdException w:name="Grid Table 3 Accent 3" w:uiPriority="48"/>
-    <w:lsdException w:name="Grid Table 4 Accent 3" w:uiPriority="49"/>
-    <w:lsdException w:name="Grid Table 5 Dark Accent 3" w:uiPriority="50"/>
-    <w:lsdException w:name="Grid Table 6 Colorful Accent 3" w:uiPriority="51"/>
-    <w:lsdException w:name="Grid Table 7 Colorful Accent 3" w:uiPriority="52"/>
-    <w:lsdException w:name="Grid Table 1 Light Accent 4" w:uiPriority="46"/>
-    <w:lsdException w:name="Grid Table 2 Accent 4" w:uiPriority="47"/>
-    <w:lsdException w:name="Grid Table 3 Accent 4" w:uiPriority="48"/>
-    <w:lsdException w:name="Grid Table 4 Accent 4" w:uiPriority="49"/>
-    <w:lsdException w:name="Grid Table 5 Dark Accent 4" w:uiPriority="50"/>
-    <w:lsdException w:name="Grid Table 6 Colorful Accent 4" w:uiPriority="51"/>
-    <w:lsdException w:name="Grid Table 7 Colorful Accent 4" w:uiPriority="52"/>
-    <w:lsdException w:name="Grid Table 1 Light Accent 5" w:uiPriority="46"/>
-    <w:lsdException w:name="Grid Table 2 Accent 5" w:uiPriority="47"/>
-    <w:lsdException w:name="Grid Table 3 Accent 5" w:uiPriority="48"/>
-    <w:lsdException w:name="Grid Table 4 Accent 5" w:uiPriority="49"/>
-    <w:lsdException w:name="Grid Table 5 Dark Accent 5" w:uiPriority="50"/>
-    <w:lsdException w:name="Grid Table 6 Colorful Accent 5" w:uiPriority="51"/>
-    <w:lsdException w:name="Grid Table 7 Colorful Accent 5" w:uiPriority="52"/>
-    <w:lsdException w:name="Grid Table 1 Light Accent 6" w:uiPriority="46"/>
-    <w:lsdException w:name="Grid Table 2 Accent 6" w:uiPriority="47"/>
-    <w:lsdException w:name="Grid Table 3 Accent 6" w:uiPriority="48"/>
-    <w:lsdException w:name="Grid Table 4 Accent 6" w:uiPriority="49"/>
-    <w:lsdException w:name="Grid Table 5 Dark Accent 6" w:uiPriority="50"/>
-    <w:lsdException w:name="Grid Table 6 Colorful Accent 6" w:uiPriority="51"/>
-    <w:lsdException w:name="Grid Table 7 Colorful Accent 6" w:uiPriority="52"/>
-    <w:lsdException w:name="List Table 1 Light" w:uiPriority="46"/>
-    <w:lsdException w:name="List Table 2" w:uiPriority="47"/>
-    <w:lsdException w:name="List Table 3" w:uiPriority="48"/>
-    <w:lsdException w:name="List Table 4" w:uiPriority="49"/>
-    <w:lsdException w:name="List Table 5 Dark" w:uiPriority="50"/>
-    <w:lsdException w:name="List Table 6 Colorful" w:uiPriority="51"/>
-    <w:lsdException w:name="List Table 7 Colorful" w:uiPriority="52"/>
-    <w:lsdException w:name="List Table 1 Light Accent 1" w:uiPriority="46"/>
-    <w:lsdException w:name="List Table 2 Accent 1" w:uiPriority="47"/>
-    <w:lsdException w:name="List Table 3 Accent 1" w:uiPriority="48"/>
-    <w:lsdException w:name="List Table 4 Accent 1" w:uiPriority="49"/>
-    <w:lsdException w:name="List Table 5 Dark Accent 1" w:uiPriority="50"/>
-    <w:lsdException w:name="List Table 6 Colorful Accent 1" w:uiPriority="51"/>
-    <w:lsdException w:name="List Table 7 Colorful Accent 1" w:uiPriority="52"/>
-    <w:lsdException w:name="List Table 1 Light Accent 2" w:uiPriority="46"/>
-    <w:lsdException w:name="List Table 2 Accent 2" w:uiPriority="47"/>
-    <w:lsdException w:name="List Table 3 Accent 2" w:uiPriority="48"/>
-    <w:lsdException w:name="List Table 4 Accent 2" w:uiPriority="49"/>
-    <w:lsdException w:name="List Table 5 Dark Accent 2" w:uiPriority="50"/>
-    <w:lsdException w:name="List Table 6 Colorful Accent 2" w:uiPriority="51"/>
-    <w:lsdException w:name="List Table 7 Colorful Accent 2" w:uiPriority="52"/>
-    <w:lsdException w:name="List Table 1 Light Accent 3" w:uiPriority="46"/>
-    <w:lsdException w:name="List Table 2 Accent 3" w:uiPriority="47"/>
-    <w:lsdException w:name="List Table 3 Accent 3" w:uiPriority="48"/>
-    <w:lsdException w:name="List Table 4 Accent 3" w:uiPriority="49"/>
-    <w:lsdException w:name="List Table 5 Dark Accent 3" w:uiPriority="50"/>
-    <w:lsdException w:name="List Table 6 Colorful Accent 3" w:uiPriority="51"/>
-    <w:lsdException w:name="List Table 7 Colorful Accent 3" w:uiPriority="52"/>
-    <w:lsdException w:name="List Table 1 Light Accent 4" w:uiPriority="46"/>
-    <w:lsdException w:name="List Table 2 Accent 4" w:uiPriority="47"/>
-    <w:lsdException w:name="List Table 3 Accent 4" w:uiPriority="48"/>
-    <w:lsdException w:name="List Table 4 Accent 4" w:uiPriority="49"/>
-    <w:lsdException w:name="List Table 5 Dark Accent 4" w:uiPriority="50"/>
-    <w:lsdException w:name="List Table 6 Colorful Accent 4" w:uiPriority="51"/>
-    <w:lsdException w:name="List Table 7 Colorful Accent 4" w:uiPriority="52"/>
-    <w:lsdException w:name="List Table 1 Light Accent 5" w:uiPriority="46"/>
-    <w:lsdException w:name="List Table 2 Accent 5" w:uiPriority="47"/>
-    <w:lsdException w:name="List Table 3 Accent 5" w:uiPriority="48"/>
-    <w:lsdException w:name="List Table 4 Accent 5" w:uiPriority="49"/>
-    <w:lsdException w:name="List Table 5 Dark Accent 5" w:uiPriority="50"/>
-    <w:lsdException w:name="List Table 6 Colorful Accent 5" w:uiPriority="51"/>
-    <w:lsdException w:name="List Table 7 Colorful Accent 5" w:uiPriority="52"/>
-    <w:lsdException w:name="List Table 1 Light Accent 6" w:uiPriority="46"/>
-    <w:lsdException w:name="List Table 2 Accent 6" w:uiPriority="47"/>
-    <w:lsdException w:name="List Table 3 Accent 6" w:uiPriority="48"/>
-    <w:lsdException w:name="List Table 4 Accent 6" w:uiPriority="49"/>
-    <w:lsdException w:name="List Table 5 Dark Accent 6" w:uiPriority="50"/>
-    <w:lsdException w:name="List Table 6 Colorful Accent 6" w:uiPriority="51"/>
-    <w:lsdException w:name="List Table 7 Colorful Accent 6" w:uiPriority="52"/>
-    <w:lsdException w:name="Mention" w:semiHidden="1" w:unhideWhenUsed="1"/>
-    <w:lsdException w:name="Smart Hyperlink" w:semiHidden="1" w:unhideWhenUsed="1"/>
-    <w:lsdException w:name="Hashtag" w:semiHidden="1" w:unhideWhenUsed="1"/>
-    <w:lsdException w:name="Unresolved Mention" w:semiHidden="1" w:unhideWhenUsed="1"/>
-  </w:latentStyles>
-  <w:style w:type="paragraph" w:default="1" w:styleId="Normal">
-    <w:name w:val="Normal"/>
-    <w:qFormat/>
-  </w:style>
-  <w:style w:type="character" w:default="1" w:styleId="DefaultParagraphFont">
-    <w:name w:val="Default Paragraph Font"/>
-    <w:uiPriority w:val="1"/>
-    <w:semiHidden/>
-    <w:unhideWhenUsed/>
-  </w:style>
-  <w:style w:type="table" w:default="1" w:styleId="TableNormal">
-    <w:name w:val="Normal Table"/>
-    <w:uiPriority w:val="99"/>
-    <w:semiHidden/>
-    <w:unhideWhenUsed/>
-    <w:tblPr>
-      <w:tblInd w:w="0" w:type="dxa"/>
-      <w:tblCellMar>
-        <w:top w:w="0" w:type="dxa"/>
-        <w:left w:w="108" w:type="dxa"/>
-        <w:bottom w:w="0" w:type="dxa"/>
-        <w:right w:w="108" w:type="dxa"/>
-      </w:tblCellMar>
-    </w:tblPr>
-  </w:style>
-  <w:style w:type="numbering" w:default="1" w:styleId="NoList">
-    <w:name w:val="No List"/>
-    <w:uiPriority w:val="99"/>
-    <w:semiHidden/>
-    <w:unhideWhenUsed/>
-  </w:style>
-  <w:style w:type="character" w:styleId="PlaceholderText">
-    <w:name w:val="Placeholder Text"/>
-    <w:basedOn w:val="DefaultParagraphFont"/>
-    <w:uiPriority w:val="99"/>
-    <w:semiHidden/>
-    <w:rsid w:val="00F60C56"/>
-    <w:rPr>
-      <w:color w:val="808080"/>
-    </w:rPr>
-  </w:style>
-  <w:style w:type="paragraph" w:customStyle="1" w:styleId="3DA357575BA24CD999875F6EF50FF505">
-    <w:name w:val="3DA357575BA24CD999875F6EF50FF505"/>
-    <w:rsid w:val="00F60C56"/>
-  </w:style>
-  <w:style w:type="paragraph" w:customStyle="1" w:styleId="C12AAA27DAD64F539746DB3CC8F8C2A7">
-    <w:name w:val="C12AAA27DAD64F539746DB3CC8F8C2A7"/>
-    <w:rsid w:val="00F60C56"/>
-  </w:style>
-  <w:style w:type="paragraph" w:customStyle="1" w:styleId="5648B8D537AD43BC8DD1842098D5C754">
-    <w:name w:val="5648B8D537AD43BC8DD1842098D5C754"/>
-    <w:rsid w:val="00F60C56"/>
-  </w:style>
-</w:styles>
-</file>
-
-<file path=word/glossary/webSettings.xml><?xml version="1.0" encoding="utf-8"?>
-<w:webSettings xmlns:mc="http://schemas.openxmlformats.org/markup-compatibility/2006" xmlns:r="http://schemas.openxmlformats.org/officeDocument/2006/relationships" xmlns:w="http://schemas.openxmlformats.org/wordprocessingml/2006/main" xmlns:w14="http://schemas.microsoft.com/office/word/2010/wordml" xmlns:w15="http://schemas.microsoft.com/office/word/2012/wordml" xmlns:w16cid="http://schemas.microsoft.com/office/word/2016/wordml/cid" xmlns:w16se="http://schemas.microsoft.com/office/word/2015/wordml/symex" mc:Ignorable="w14 w15 w16se w16cid">
-  <w:optimizeForBrowser/>
-  <w:allowPNG/>
-</w:webSettings>
-</file>
-
 <file path=word/theme/theme1.xml><?xml version="1.0" encoding="utf-8"?>
 <a:theme xmlns:a="http://schemas.openxmlformats.org/drawingml/2006/main" name="Office Theme">
   <a:themeElements>
@@ -5124,7 +4640,7 @@
 </file>
 
 <file path=customXml/itemProps1.xml><?xml version="1.0" encoding="utf-8"?>
-<ds:datastoreItem xmlns:ds="http://schemas.openxmlformats.org/officeDocument/2006/customXml" ds:itemID="{085878B8-6749-42D1-9668-4BD85F5F29D6}">
+<ds:datastoreItem xmlns:ds="http://schemas.openxmlformats.org/officeDocument/2006/customXml" ds:itemID="{406613EF-CE9C-4361-87F5-13FE631EB895}">
   <ds:schemaRefs>
     <ds:schemaRef ds:uri="http://schemas.openxmlformats.org/officeDocument/2006/bibliography"/>
   </ds:schemaRefs>
